--- a/doc/nfa_dfa.docx
+++ b/doc/nfa_dfa.docx
@@ -2,6 +2,31 @@
 <file path=word/document.xml><?xml version="1.0" encoding="utf-8"?>
 <w:document xmlns:wpc="http://schemas.microsoft.com/office/word/2010/wordprocessingCanvas" xmlns:mc="http://schemas.openxmlformats.org/markup-compatibility/2006" xmlns:o="urn:schemas-microsoft-com:office:office" xmlns:r="http://schemas.openxmlformats.org/officeDocument/2006/relationships" xmlns:m="http://schemas.openxmlformats.org/officeDocument/2006/math" xmlns:v="urn:schemas-microsoft-com:vml" xmlns:wp14="http://schemas.microsoft.com/office/word/2010/wordprocessingDrawing" xmlns:wp="http://schemas.openxmlformats.org/drawingml/2006/wordprocessingDrawing" xmlns:w="http://schemas.openxmlformats.org/wordprocessingml/2006/main" xmlns:w14="http://schemas.microsoft.com/office/word/2010/wordml" xmlns:w10="urn:schemas-microsoft-com:office:word" xmlns:w15="http://schemas.microsoft.com/office/word/2012/wordml" xmlns:wpg="http://schemas.microsoft.com/office/word/2010/wordprocessingGroup" xmlns:wpi="http://schemas.microsoft.com/office/word/2010/wordprocessingInk" xmlns:wne="http://schemas.microsoft.com/office/word/2006/wordml" xmlns:wps="http://schemas.microsoft.com/office/word/2010/wordprocessingShape" xmlns:wpsCustomData="http://www.wps.cn/officeDocument/2013/wpsCustomData" mc:Ignorable="w14 w15 wp14">
   <w:body>
+    <w:p>
+      <w:pPr>
+        <w:pStyle w:val="2"/>
+        <w:bidi w:val="0"/>
+        <w:rPr>
+          <w:rFonts w:hint="eastAsia"/>
+          <w:lang w:val="en-US" w:eastAsia="zh-CN"/>
+        </w:rPr>
+      </w:pPr>
+      <w:r>
+        <w:rPr>
+          <w:rFonts w:hint="eastAsia"/>
+          <w:lang w:val="en-US" w:eastAsia="zh-CN"/>
+        </w:rPr>
+        <w:t>定义</w:t>
+      </w:r>
+    </w:p>
+    <w:p>
+      <w:pPr>
+        <w:rPr>
+          <w:rFonts w:hint="eastAsia"/>
+          <w:lang w:val="en-US" w:eastAsia="zh-CN"/>
+        </w:rPr>
+      </w:pPr>
+    </w:p>
     <w:p>
       <w:r>
         <w:drawing>
@@ -98,6 +123,103 @@
     <w:p/>
     <w:p/>
     <w:p/>
+    <w:p/>
+    <w:p/>
+    <w:p/>
+    <w:p/>
+    <w:p/>
+    <w:p/>
+    <w:p/>
+    <w:p/>
+    <w:p/>
+    <w:p/>
+    <w:p/>
+    <w:p>
+      <w:pPr>
+        <w:pStyle w:val="2"/>
+        <w:bidi w:val="0"/>
+      </w:pPr>
+      <w:r>
+        <w:t>CreateNFA</w:t>
+      </w:r>
+    </w:p>
+    <w:p/>
+    <w:p/>
+    <w:p>
+      <w:r>
+        <w:drawing>
+          <wp:inline distT="0" distB="0" distL="114300" distR="114300">
+            <wp:extent cx="5267960" cy="3884930"/>
+            <wp:effectExtent l="0" t="0" r="8890" b="1270"/>
+            <wp:docPr id="5" name="图片 1"/>
+            <wp:cNvGraphicFramePr>
+              <a:graphicFrameLocks xmlns:a="http://schemas.openxmlformats.org/drawingml/2006/main" noChangeAspect="1"/>
+            </wp:cNvGraphicFramePr>
+            <a:graphic xmlns:a="http://schemas.openxmlformats.org/drawingml/2006/main">
+              <a:graphicData uri="http://schemas.openxmlformats.org/drawingml/2006/picture">
+                <pic:pic xmlns:pic="http://schemas.openxmlformats.org/drawingml/2006/picture">
+                  <pic:nvPicPr>
+                    <pic:cNvPr id="5" name="图片 1"/>
+                    <pic:cNvPicPr>
+                      <a:picLocks noChangeAspect="1"/>
+                    </pic:cNvPicPr>
+                  </pic:nvPicPr>
+                  <pic:blipFill>
+                    <a:blip r:embed="rId6"/>
+                    <a:stretch>
+                      <a:fillRect/>
+                    </a:stretch>
+                  </pic:blipFill>
+                  <pic:spPr>
+                    <a:xfrm>
+                      <a:off x="0" y="0"/>
+                      <a:ext cx="5267960" cy="3884930"/>
+                    </a:xfrm>
+                    <a:prstGeom prst="rect">
+                      <a:avLst/>
+                    </a:prstGeom>
+                    <a:noFill/>
+                    <a:ln>
+                      <a:noFill/>
+                    </a:ln>
+                  </pic:spPr>
+                </pic:pic>
+              </a:graphicData>
+            </a:graphic>
+          </wp:inline>
+        </w:drawing>
+      </w:r>
+    </w:p>
+    <w:p/>
+    <w:p/>
+    <w:p/>
+    <w:p/>
+    <w:p/>
+    <w:p>
+      <w:pPr>
+        <w:pStyle w:val="2"/>
+        <w:bidi w:val="0"/>
+        <w:rPr>
+          <w:rFonts w:hint="eastAsia"/>
+          <w:lang w:val="en-US" w:eastAsia="zh-CN"/>
+        </w:rPr>
+      </w:pPr>
+      <w:r>
+        <w:rPr>
+          <w:rFonts w:hint="eastAsia"/>
+          <w:lang w:val="en-US" w:eastAsia="zh-CN"/>
+        </w:rPr>
+        <w:t>Nfa2dfa</w:t>
+      </w:r>
+    </w:p>
+    <w:p>
+      <w:pPr>
+        <w:rPr>
+          <w:rFonts w:hint="default"/>
+          <w:lang w:val="en-US" w:eastAsia="zh-CN"/>
+        </w:rPr>
+      </w:pPr>
+    </w:p>
     <w:p>
       <w:r>
         <w:drawing>
@@ -118,7 +240,7 @@
                     </pic:cNvPicPr>
                   </pic:nvPicPr>
                   <pic:blipFill>
-                    <a:blip r:embed="rId6"/>
+                    <a:blip r:embed="rId7"/>
                     <a:stretch>
                       <a:fillRect/>
                     </a:stretch>
@@ -147,7 +269,2021 @@
     <w:p/>
     <w:p/>
     <w:p/>
-    <w:p/>
+    <w:p>
+      <w:pPr>
+        <w:rPr>
+          <w:rFonts w:hint="eastAsia" w:ascii="宋体" w:hAnsi="宋体" w:eastAsia="宋体" w:cs="宋体"/>
+          <w:i w:val="0"/>
+          <w:iCs w:val="0"/>
+          <w:caps w:val="0"/>
+          <w:color w:val="000000"/>
+          <w:spacing w:val="0"/>
+          <w:sz w:val="24"/>
+          <w:szCs w:val="24"/>
+          <w:shd w:val="clear" w:fill="FFFFFF"/>
+        </w:rPr>
+      </w:pPr>
+      <w:r>
+        <w:rPr>
+          <w:rFonts w:hint="eastAsia" w:ascii="宋体" w:hAnsi="宋体" w:eastAsia="宋体" w:cs="宋体"/>
+          <w:i w:val="0"/>
+          <w:iCs w:val="0"/>
+          <w:caps w:val="0"/>
+          <w:color w:val="000000"/>
+          <w:spacing w:val="0"/>
+          <w:sz w:val="24"/>
+          <w:szCs w:val="24"/>
+          <w:shd w:val="clear" w:fill="FFFFFF"/>
+        </w:rPr>
+        <w:t>Subset Construction</w:t>
+      </w:r>
+    </w:p>
+    <w:p>
+      <w:pPr>
+        <w:rPr>
+          <w:rFonts w:hint="eastAsia" w:ascii="宋体" w:hAnsi="宋体" w:eastAsia="宋体" w:cs="宋体"/>
+          <w:i w:val="0"/>
+          <w:iCs w:val="0"/>
+          <w:caps w:val="0"/>
+          <w:color w:val="000000"/>
+          <w:spacing w:val="0"/>
+          <w:sz w:val="24"/>
+          <w:szCs w:val="24"/>
+          <w:lang w:val="en-US"/>
+        </w:rPr>
+      </w:pPr>
+      <w:r>
+        <w:rPr>
+          <w:rFonts w:hint="eastAsia" w:ascii="宋体" w:hAnsi="宋体" w:eastAsia="宋体" w:cs="宋体"/>
+          <w:i w:val="0"/>
+          <w:iCs w:val="0"/>
+          <w:caps w:val="0"/>
+          <w:color w:val="000000"/>
+          <w:spacing w:val="0"/>
+          <w:sz w:val="24"/>
+          <w:szCs w:val="24"/>
+        </w:rPr>
+        <w:t>初始</w:t>
+      </w:r>
+      <w:r>
+        <w:rPr>
+          <w:rFonts w:hint="eastAsia" w:ascii="宋体" w:hAnsi="宋体" w:eastAsia="宋体" w:cs="宋体"/>
+          <w:i w:val="0"/>
+          <w:iCs w:val="0"/>
+          <w:caps w:val="0"/>
+          <w:color w:val="000000"/>
+          <w:spacing w:val="0"/>
+          <w:sz w:val="24"/>
+          <w:szCs w:val="24"/>
+          <w:lang w:val="en-US"/>
+        </w:rPr>
+        <w:t>Dstates</w:t>
+      </w:r>
+      <w:r>
+        <w:rPr>
+          <w:rFonts w:hint="eastAsia" w:ascii="宋体" w:hAnsi="宋体" w:eastAsia="宋体" w:cs="宋体"/>
+          <w:i w:val="0"/>
+          <w:iCs w:val="0"/>
+          <w:caps w:val="0"/>
+          <w:color w:val="000000"/>
+          <w:spacing w:val="0"/>
+          <w:sz w:val="24"/>
+          <w:szCs w:val="24"/>
+        </w:rPr>
+        <w:t>，它仅仅含有状态</w:t>
+      </w:r>
+      <w:r>
+        <w:rPr>
+          <w:rFonts w:hint="eastAsia" w:ascii="宋体" w:hAnsi="宋体" w:eastAsia="宋体" w:cs="宋体"/>
+          <w:i w:val="0"/>
+          <w:iCs w:val="0"/>
+          <w:caps w:val="0"/>
+          <w:color w:val="000000"/>
+          <w:spacing w:val="0"/>
+          <w:sz w:val="24"/>
+          <w:szCs w:val="24"/>
+          <w:lang w:val="en-US"/>
+        </w:rPr>
+        <w:t>(D</w:t>
+      </w:r>
+      <w:r>
+        <w:rPr>
+          <w:rFonts w:hint="eastAsia" w:ascii="宋体" w:hAnsi="宋体" w:eastAsia="宋体" w:cs="宋体"/>
+          <w:i w:val="0"/>
+          <w:iCs w:val="0"/>
+          <w:caps w:val="0"/>
+          <w:color w:val="000000"/>
+          <w:spacing w:val="0"/>
+          <w:sz w:val="24"/>
+          <w:szCs w:val="24"/>
+        </w:rPr>
+        <w:t>的状态</w:t>
+      </w:r>
+      <w:r>
+        <w:rPr>
+          <w:rFonts w:hint="eastAsia" w:ascii="宋体" w:hAnsi="宋体" w:eastAsia="宋体" w:cs="宋体"/>
+          <w:i w:val="0"/>
+          <w:iCs w:val="0"/>
+          <w:caps w:val="0"/>
+          <w:color w:val="000000"/>
+          <w:spacing w:val="0"/>
+          <w:sz w:val="24"/>
+          <w:szCs w:val="24"/>
+          <w:lang w:val="en-US"/>
+        </w:rPr>
+        <w:t>)ε-closure(s0)</w:t>
+      </w:r>
+      <w:r>
+        <w:rPr>
+          <w:rFonts w:hint="eastAsia" w:ascii="宋体" w:hAnsi="宋体" w:eastAsia="宋体" w:cs="宋体"/>
+          <w:i w:val="0"/>
+          <w:iCs w:val="0"/>
+          <w:caps w:val="0"/>
+          <w:color w:val="000000"/>
+          <w:spacing w:val="0"/>
+          <w:sz w:val="24"/>
+          <w:szCs w:val="24"/>
+        </w:rPr>
+        <w:t>，并且状态未被</w:t>
+      </w:r>
+      <w:r>
+        <w:rPr>
+          <w:rFonts w:hint="eastAsia" w:ascii="宋体" w:hAnsi="宋体" w:eastAsia="宋体" w:cs="宋体"/>
+          <w:i w:val="0"/>
+          <w:iCs w:val="0"/>
+          <w:caps w:val="0"/>
+          <w:color w:val="0000FF"/>
+          <w:spacing w:val="0"/>
+          <w:sz w:val="24"/>
+          <w:szCs w:val="24"/>
+          <w:u w:val="single"/>
+        </w:rPr>
+        <w:t>标记</w:t>
+      </w:r>
+      <w:r>
+        <w:rPr>
+          <w:rFonts w:hint="eastAsia" w:ascii="宋体" w:hAnsi="宋体" w:eastAsia="宋体" w:cs="宋体"/>
+          <w:i w:val="0"/>
+          <w:iCs w:val="0"/>
+          <w:caps w:val="0"/>
+          <w:color w:val="000000"/>
+          <w:spacing w:val="0"/>
+          <w:sz w:val="24"/>
+          <w:szCs w:val="24"/>
+        </w:rPr>
+        <w:t>，</w:t>
+      </w:r>
+      <w:r>
+        <w:rPr>
+          <w:rFonts w:hint="eastAsia" w:ascii="宋体" w:hAnsi="宋体" w:eastAsia="宋体" w:cs="宋体"/>
+          <w:i w:val="0"/>
+          <w:iCs w:val="0"/>
+          <w:caps w:val="0"/>
+          <w:color w:val="000000"/>
+          <w:spacing w:val="0"/>
+          <w:sz w:val="24"/>
+          <w:szCs w:val="24"/>
+          <w:lang w:val="en-US"/>
+        </w:rPr>
+        <w:t>s0</w:t>
+      </w:r>
+      <w:r>
+        <w:rPr>
+          <w:rFonts w:hint="eastAsia" w:ascii="宋体" w:hAnsi="宋体" w:eastAsia="宋体" w:cs="宋体"/>
+          <w:i w:val="0"/>
+          <w:iCs w:val="0"/>
+          <w:caps w:val="0"/>
+          <w:color w:val="000000"/>
+          <w:spacing w:val="0"/>
+          <w:sz w:val="24"/>
+          <w:szCs w:val="24"/>
+        </w:rPr>
+        <w:t>表示开始状态，注意，</w:t>
+      </w:r>
+      <w:r>
+        <w:rPr>
+          <w:rFonts w:hint="eastAsia" w:ascii="宋体" w:hAnsi="宋体" w:eastAsia="宋体" w:cs="宋体"/>
+          <w:i w:val="0"/>
+          <w:iCs w:val="0"/>
+          <w:caps w:val="0"/>
+          <w:color w:val="000000"/>
+          <w:spacing w:val="0"/>
+          <w:sz w:val="24"/>
+          <w:szCs w:val="24"/>
+          <w:lang w:val="en-US"/>
+        </w:rPr>
+        <w:t>Dstates</w:t>
+      </w:r>
+      <w:r>
+        <w:rPr>
+          <w:rFonts w:hint="eastAsia" w:ascii="宋体" w:hAnsi="宋体" w:eastAsia="宋体" w:cs="宋体"/>
+          <w:i w:val="0"/>
+          <w:iCs w:val="0"/>
+          <w:caps w:val="0"/>
+          <w:color w:val="000000"/>
+          <w:spacing w:val="0"/>
+          <w:sz w:val="24"/>
+          <w:szCs w:val="24"/>
+        </w:rPr>
+        <w:t>放的是</w:t>
+      </w:r>
+      <w:r>
+        <w:rPr>
+          <w:rFonts w:hint="eastAsia" w:ascii="宋体" w:hAnsi="宋体" w:eastAsia="宋体" w:cs="宋体"/>
+          <w:i w:val="0"/>
+          <w:iCs w:val="0"/>
+          <w:caps w:val="0"/>
+          <w:color w:val="000000"/>
+          <w:spacing w:val="0"/>
+          <w:sz w:val="24"/>
+          <w:szCs w:val="24"/>
+          <w:lang w:val="en-US"/>
+        </w:rPr>
+        <w:t>D</w:t>
+      </w:r>
+      <w:r>
+        <w:rPr>
+          <w:rFonts w:hint="eastAsia" w:ascii="宋体" w:hAnsi="宋体" w:eastAsia="宋体" w:cs="宋体"/>
+          <w:i w:val="0"/>
+          <w:iCs w:val="0"/>
+          <w:caps w:val="0"/>
+          <w:color w:val="000000"/>
+          <w:spacing w:val="0"/>
+          <w:sz w:val="24"/>
+          <w:szCs w:val="24"/>
+        </w:rPr>
+        <w:t>的状态</w:t>
+      </w:r>
+      <w:r>
+        <w:rPr>
+          <w:rFonts w:hint="eastAsia" w:ascii="宋体" w:hAnsi="宋体" w:eastAsia="宋体" w:cs="宋体"/>
+          <w:i w:val="0"/>
+          <w:iCs w:val="0"/>
+          <w:caps w:val="0"/>
+          <w:color w:val="000000"/>
+          <w:spacing w:val="0"/>
+          <w:sz w:val="24"/>
+          <w:szCs w:val="24"/>
+          <w:lang w:val="en-US"/>
+        </w:rPr>
+        <w:br w:type="textWrapping"/>
+      </w:r>
+      <w:r>
+        <w:rPr>
+          <w:rFonts w:hint="eastAsia" w:ascii="宋体" w:hAnsi="宋体" w:eastAsia="宋体" w:cs="宋体"/>
+          <w:i w:val="0"/>
+          <w:iCs w:val="0"/>
+          <w:caps w:val="0"/>
+          <w:color w:val="000000"/>
+          <w:spacing w:val="0"/>
+          <w:sz w:val="24"/>
+          <w:szCs w:val="24"/>
+          <w:lang w:val="en-US"/>
+        </w:rPr>
+        <w:t>while ( Dstates </w:t>
+      </w:r>
+      <w:r>
+        <w:rPr>
+          <w:rFonts w:hint="eastAsia" w:ascii="宋体" w:hAnsi="宋体" w:eastAsia="宋体" w:cs="宋体"/>
+          <w:i w:val="0"/>
+          <w:iCs w:val="0"/>
+          <w:caps w:val="0"/>
+          <w:color w:val="000000"/>
+          <w:spacing w:val="0"/>
+          <w:sz w:val="24"/>
+          <w:szCs w:val="24"/>
+        </w:rPr>
+        <w:t>有未标记的状态</w:t>
+      </w:r>
+      <w:r>
+        <w:rPr>
+          <w:rFonts w:hint="eastAsia" w:ascii="宋体" w:hAnsi="宋体" w:eastAsia="宋体" w:cs="宋体"/>
+          <w:i w:val="0"/>
+          <w:iCs w:val="0"/>
+          <w:caps w:val="0"/>
+          <w:color w:val="000000"/>
+          <w:spacing w:val="0"/>
+          <w:sz w:val="24"/>
+          <w:szCs w:val="24"/>
+          <w:lang w:val="en-US"/>
+        </w:rPr>
+        <w:t> T ) { // T</w:t>
+      </w:r>
+      <w:r>
+        <w:rPr>
+          <w:rFonts w:hint="eastAsia" w:ascii="宋体" w:hAnsi="宋体" w:eastAsia="宋体" w:cs="宋体"/>
+          <w:i w:val="0"/>
+          <w:iCs w:val="0"/>
+          <w:caps w:val="0"/>
+          <w:color w:val="000000"/>
+          <w:spacing w:val="0"/>
+          <w:sz w:val="24"/>
+          <w:szCs w:val="24"/>
+        </w:rPr>
+        <w:t>是</w:t>
+      </w:r>
+      <w:r>
+        <w:rPr>
+          <w:rFonts w:hint="eastAsia" w:ascii="宋体" w:hAnsi="宋体" w:eastAsia="宋体" w:cs="宋体"/>
+          <w:i w:val="0"/>
+          <w:iCs w:val="0"/>
+          <w:caps w:val="0"/>
+          <w:color w:val="000000"/>
+          <w:spacing w:val="0"/>
+          <w:sz w:val="24"/>
+          <w:szCs w:val="24"/>
+          <w:lang w:val="en-US"/>
+        </w:rPr>
+        <w:t>D</w:t>
+      </w:r>
+      <w:r>
+        <w:rPr>
+          <w:rFonts w:hint="eastAsia" w:ascii="宋体" w:hAnsi="宋体" w:eastAsia="宋体" w:cs="宋体"/>
+          <w:i w:val="0"/>
+          <w:iCs w:val="0"/>
+          <w:caps w:val="0"/>
+          <w:color w:val="000000"/>
+          <w:spacing w:val="0"/>
+          <w:sz w:val="24"/>
+          <w:szCs w:val="24"/>
+        </w:rPr>
+        <w:t>中的一个状态，也是</w:t>
+      </w:r>
+      <w:r>
+        <w:rPr>
+          <w:rFonts w:hint="eastAsia" w:ascii="宋体" w:hAnsi="宋体" w:eastAsia="宋体" w:cs="宋体"/>
+          <w:i w:val="0"/>
+          <w:iCs w:val="0"/>
+          <w:caps w:val="0"/>
+          <w:color w:val="000000"/>
+          <w:spacing w:val="0"/>
+          <w:sz w:val="24"/>
+          <w:szCs w:val="24"/>
+          <w:lang w:val="en-US"/>
+        </w:rPr>
+        <w:t>N</w:t>
+      </w:r>
+      <w:r>
+        <w:rPr>
+          <w:rFonts w:hint="eastAsia" w:ascii="宋体" w:hAnsi="宋体" w:eastAsia="宋体" w:cs="宋体"/>
+          <w:i w:val="0"/>
+          <w:iCs w:val="0"/>
+          <w:caps w:val="0"/>
+          <w:color w:val="000000"/>
+          <w:spacing w:val="0"/>
+          <w:sz w:val="24"/>
+          <w:szCs w:val="24"/>
+        </w:rPr>
+        <w:t>中一个状态集</w:t>
+      </w:r>
+      <w:r>
+        <w:rPr>
+          <w:rFonts w:hint="eastAsia" w:ascii="宋体" w:hAnsi="宋体" w:eastAsia="宋体" w:cs="宋体"/>
+          <w:i w:val="0"/>
+          <w:iCs w:val="0"/>
+          <w:caps w:val="0"/>
+          <w:color w:val="000000"/>
+          <w:spacing w:val="0"/>
+          <w:sz w:val="24"/>
+          <w:szCs w:val="24"/>
+          <w:lang w:val="en-US"/>
+        </w:rPr>
+        <w:br w:type="textWrapping"/>
+      </w:r>
+      <w:r>
+        <w:rPr>
+          <w:rFonts w:hint="eastAsia" w:ascii="宋体" w:hAnsi="宋体" w:eastAsia="宋体" w:cs="宋体"/>
+          <w:i w:val="0"/>
+          <w:iCs w:val="0"/>
+          <w:caps w:val="0"/>
+          <w:color w:val="000000"/>
+          <w:spacing w:val="0"/>
+          <w:sz w:val="24"/>
+          <w:szCs w:val="24"/>
+          <w:lang w:val="en-US"/>
+        </w:rPr>
+        <w:t>    </w:t>
+      </w:r>
+      <w:r>
+        <w:rPr>
+          <w:rFonts w:hint="eastAsia" w:ascii="宋体" w:hAnsi="宋体" w:eastAsia="宋体" w:cs="宋体"/>
+          <w:i w:val="0"/>
+          <w:iCs w:val="0"/>
+          <w:caps w:val="0"/>
+          <w:color w:val="000000"/>
+          <w:spacing w:val="0"/>
+          <w:sz w:val="24"/>
+          <w:szCs w:val="24"/>
+        </w:rPr>
+        <w:t>标记</w:t>
+      </w:r>
+      <w:r>
+        <w:rPr>
+          <w:rFonts w:hint="eastAsia" w:ascii="宋体" w:hAnsi="宋体" w:eastAsia="宋体" w:cs="宋体"/>
+          <w:i w:val="0"/>
+          <w:iCs w:val="0"/>
+          <w:caps w:val="0"/>
+          <w:color w:val="000000"/>
+          <w:spacing w:val="0"/>
+          <w:sz w:val="24"/>
+          <w:szCs w:val="24"/>
+          <w:lang w:val="en-US"/>
+        </w:rPr>
+        <w:t> T;</w:t>
+      </w:r>
+      <w:r>
+        <w:rPr>
+          <w:rFonts w:hint="eastAsia" w:ascii="宋体" w:hAnsi="宋体" w:eastAsia="宋体" w:cs="宋体"/>
+          <w:i w:val="0"/>
+          <w:iCs w:val="0"/>
+          <w:caps w:val="0"/>
+          <w:color w:val="000000"/>
+          <w:spacing w:val="0"/>
+          <w:sz w:val="24"/>
+          <w:szCs w:val="24"/>
+          <w:lang w:val="en-US"/>
+        </w:rPr>
+        <w:br w:type="textWrapping"/>
+      </w:r>
+      <w:r>
+        <w:rPr>
+          <w:rFonts w:hint="eastAsia" w:ascii="宋体" w:hAnsi="宋体" w:eastAsia="宋体" w:cs="宋体"/>
+          <w:i w:val="0"/>
+          <w:iCs w:val="0"/>
+          <w:caps w:val="0"/>
+          <w:color w:val="000000"/>
+          <w:spacing w:val="0"/>
+          <w:sz w:val="24"/>
+          <w:szCs w:val="24"/>
+          <w:lang w:val="en-US"/>
+        </w:rPr>
+        <w:t>    for ( input symbol a ){                  // </w:t>
+      </w:r>
+      <w:r>
+        <w:rPr>
+          <w:rFonts w:hint="eastAsia" w:ascii="宋体" w:hAnsi="宋体" w:eastAsia="宋体" w:cs="宋体"/>
+          <w:i w:val="0"/>
+          <w:iCs w:val="0"/>
+          <w:caps w:val="0"/>
+          <w:color w:val="000000"/>
+          <w:spacing w:val="0"/>
+          <w:sz w:val="24"/>
+          <w:szCs w:val="24"/>
+        </w:rPr>
+        <w:t>遍历所有的</w:t>
+      </w:r>
+      <w:r>
+        <w:rPr>
+          <w:rFonts w:hint="eastAsia" w:ascii="宋体" w:hAnsi="宋体" w:eastAsia="宋体" w:cs="宋体"/>
+          <w:i w:val="0"/>
+          <w:iCs w:val="0"/>
+          <w:caps w:val="0"/>
+          <w:color w:val="000000"/>
+          <w:spacing w:val="0"/>
+          <w:sz w:val="24"/>
+          <w:szCs w:val="24"/>
+          <w:lang w:val="en-US"/>
+        </w:rPr>
+        <w:t>input symbol</w:t>
+      </w:r>
+      <w:r>
+        <w:rPr>
+          <w:rFonts w:hint="eastAsia" w:ascii="宋体" w:hAnsi="宋体" w:eastAsia="宋体" w:cs="宋体"/>
+          <w:i w:val="0"/>
+          <w:iCs w:val="0"/>
+          <w:caps w:val="0"/>
+          <w:color w:val="000000"/>
+          <w:spacing w:val="0"/>
+          <w:sz w:val="24"/>
+          <w:szCs w:val="24"/>
+          <w:lang w:val="en-US"/>
+        </w:rPr>
+        <w:br w:type="textWrapping"/>
+      </w:r>
+      <w:r>
+        <w:rPr>
+          <w:rFonts w:hint="eastAsia" w:ascii="宋体" w:hAnsi="宋体" w:eastAsia="宋体" w:cs="宋体"/>
+          <w:i w:val="0"/>
+          <w:iCs w:val="0"/>
+          <w:caps w:val="0"/>
+          <w:color w:val="000000"/>
+          <w:spacing w:val="0"/>
+          <w:sz w:val="24"/>
+          <w:szCs w:val="24"/>
+          <w:lang w:val="en-US"/>
+        </w:rPr>
+        <w:t>       U = ε-closure(move(T, a));        // move</w:t>
+      </w:r>
+      <w:r>
+        <w:rPr>
+          <w:rFonts w:hint="eastAsia" w:ascii="宋体" w:hAnsi="宋体" w:eastAsia="宋体" w:cs="宋体"/>
+          <w:i w:val="0"/>
+          <w:iCs w:val="0"/>
+          <w:caps w:val="0"/>
+          <w:color w:val="000000"/>
+          <w:spacing w:val="0"/>
+          <w:sz w:val="24"/>
+          <w:szCs w:val="24"/>
+        </w:rPr>
+        <w:t>为</w:t>
+      </w:r>
+      <w:r>
+        <w:rPr>
+          <w:rFonts w:hint="eastAsia" w:ascii="宋体" w:hAnsi="宋体" w:eastAsia="宋体" w:cs="宋体"/>
+          <w:i w:val="0"/>
+          <w:iCs w:val="0"/>
+          <w:caps w:val="0"/>
+          <w:color w:val="000000"/>
+          <w:spacing w:val="0"/>
+          <w:sz w:val="24"/>
+          <w:szCs w:val="24"/>
+          <w:lang w:val="en-US"/>
+        </w:rPr>
+        <w:t>NFA</w:t>
+      </w:r>
+      <w:r>
+        <w:rPr>
+          <w:rFonts w:hint="eastAsia" w:ascii="宋体" w:hAnsi="宋体" w:eastAsia="宋体" w:cs="宋体"/>
+          <w:i w:val="0"/>
+          <w:iCs w:val="0"/>
+          <w:caps w:val="0"/>
+          <w:color w:val="000000"/>
+          <w:spacing w:val="0"/>
+          <w:sz w:val="24"/>
+          <w:szCs w:val="24"/>
+        </w:rPr>
+        <w:t>的</w:t>
+      </w:r>
+      <w:r>
+        <w:rPr>
+          <w:rFonts w:hint="eastAsia" w:ascii="宋体" w:hAnsi="宋体" w:eastAsia="宋体" w:cs="宋体"/>
+          <w:i w:val="0"/>
+          <w:iCs w:val="0"/>
+          <w:caps w:val="0"/>
+          <w:color w:val="000000"/>
+          <w:spacing w:val="0"/>
+          <w:sz w:val="24"/>
+          <w:szCs w:val="24"/>
+          <w:lang w:val="en-US"/>
+        </w:rPr>
+        <w:t>move</w:t>
+      </w:r>
+      <w:r>
+        <w:rPr>
+          <w:rFonts w:hint="eastAsia" w:ascii="宋体" w:hAnsi="宋体" w:eastAsia="宋体" w:cs="宋体"/>
+          <w:i w:val="0"/>
+          <w:iCs w:val="0"/>
+          <w:caps w:val="0"/>
+          <w:color w:val="000000"/>
+          <w:spacing w:val="0"/>
+          <w:sz w:val="24"/>
+          <w:szCs w:val="24"/>
+        </w:rPr>
+        <w:t>函数</w:t>
+      </w:r>
+      <w:r>
+        <w:rPr>
+          <w:rFonts w:hint="eastAsia" w:ascii="宋体" w:hAnsi="宋体" w:eastAsia="宋体" w:cs="宋体"/>
+          <w:i w:val="0"/>
+          <w:iCs w:val="0"/>
+          <w:caps w:val="0"/>
+          <w:color w:val="000000"/>
+          <w:spacing w:val="0"/>
+          <w:sz w:val="24"/>
+          <w:szCs w:val="24"/>
+          <w:lang w:val="en-US"/>
+        </w:rPr>
+        <w:br w:type="textWrapping"/>
+      </w:r>
+      <w:r>
+        <w:rPr>
+          <w:rFonts w:hint="eastAsia" w:ascii="宋体" w:hAnsi="宋体" w:eastAsia="宋体" w:cs="宋体"/>
+          <w:i w:val="0"/>
+          <w:iCs w:val="0"/>
+          <w:caps w:val="0"/>
+          <w:color w:val="000000"/>
+          <w:spacing w:val="0"/>
+          <w:sz w:val="24"/>
+          <w:szCs w:val="24"/>
+          <w:lang w:val="en-US"/>
+        </w:rPr>
+        <w:t>       if ( U </w:t>
+      </w:r>
+      <w:r>
+        <w:rPr>
+          <w:rFonts w:hint="eastAsia" w:ascii="宋体" w:hAnsi="宋体" w:eastAsia="宋体" w:cs="宋体"/>
+          <w:i w:val="0"/>
+          <w:iCs w:val="0"/>
+          <w:caps w:val="0"/>
+          <w:color w:val="000000"/>
+          <w:spacing w:val="0"/>
+          <w:sz w:val="24"/>
+          <w:szCs w:val="24"/>
+        </w:rPr>
+        <w:t>不在</w:t>
+      </w:r>
+      <w:r>
+        <w:rPr>
+          <w:rFonts w:hint="eastAsia" w:ascii="宋体" w:hAnsi="宋体" w:eastAsia="宋体" w:cs="宋体"/>
+          <w:i w:val="0"/>
+          <w:iCs w:val="0"/>
+          <w:caps w:val="0"/>
+          <w:color w:val="000000"/>
+          <w:spacing w:val="0"/>
+          <w:sz w:val="24"/>
+          <w:szCs w:val="24"/>
+          <w:lang w:val="en-US"/>
+        </w:rPr>
+        <w:t> Dstates </w:t>
+      </w:r>
+      <w:r>
+        <w:rPr>
+          <w:rFonts w:hint="eastAsia" w:ascii="宋体" w:hAnsi="宋体" w:eastAsia="宋体" w:cs="宋体"/>
+          <w:i w:val="0"/>
+          <w:iCs w:val="0"/>
+          <w:caps w:val="0"/>
+          <w:color w:val="000000"/>
+          <w:spacing w:val="0"/>
+          <w:sz w:val="24"/>
+          <w:szCs w:val="24"/>
+        </w:rPr>
+        <w:t>中</w:t>
+      </w:r>
+      <w:r>
+        <w:rPr>
+          <w:rFonts w:hint="eastAsia" w:ascii="宋体" w:hAnsi="宋体" w:eastAsia="宋体" w:cs="宋体"/>
+          <w:i w:val="0"/>
+          <w:iCs w:val="0"/>
+          <w:caps w:val="0"/>
+          <w:color w:val="000000"/>
+          <w:spacing w:val="0"/>
+          <w:sz w:val="24"/>
+          <w:szCs w:val="24"/>
+          <w:lang w:val="en-US"/>
+        </w:rPr>
+        <w:t> )</w:t>
+      </w:r>
+      <w:r>
+        <w:rPr>
+          <w:rFonts w:hint="eastAsia" w:ascii="宋体" w:hAnsi="宋体" w:eastAsia="宋体" w:cs="宋体"/>
+          <w:i w:val="0"/>
+          <w:iCs w:val="0"/>
+          <w:caps w:val="0"/>
+          <w:color w:val="000000"/>
+          <w:spacing w:val="0"/>
+          <w:sz w:val="24"/>
+          <w:szCs w:val="24"/>
+          <w:lang w:val="en-US"/>
+        </w:rPr>
+        <w:br w:type="textWrapping"/>
+      </w:r>
+      <w:r>
+        <w:rPr>
+          <w:rFonts w:hint="eastAsia" w:ascii="宋体" w:hAnsi="宋体" w:eastAsia="宋体" w:cs="宋体"/>
+          <w:i w:val="0"/>
+          <w:iCs w:val="0"/>
+          <w:caps w:val="0"/>
+          <w:color w:val="000000"/>
+          <w:spacing w:val="0"/>
+          <w:sz w:val="24"/>
+          <w:szCs w:val="24"/>
+          <w:lang w:val="en-US"/>
+        </w:rPr>
+        <w:t>          </w:t>
+      </w:r>
+      <w:r>
+        <w:rPr>
+          <w:rFonts w:hint="eastAsia" w:ascii="宋体" w:hAnsi="宋体" w:eastAsia="宋体" w:cs="宋体"/>
+          <w:i w:val="0"/>
+          <w:iCs w:val="0"/>
+          <w:caps w:val="0"/>
+          <w:color w:val="000000"/>
+          <w:spacing w:val="0"/>
+          <w:sz w:val="24"/>
+          <w:szCs w:val="24"/>
+        </w:rPr>
+        <w:t>把</w:t>
+      </w:r>
+      <w:r>
+        <w:rPr>
+          <w:rFonts w:hint="eastAsia" w:ascii="宋体" w:hAnsi="宋体" w:eastAsia="宋体" w:cs="宋体"/>
+          <w:i w:val="0"/>
+          <w:iCs w:val="0"/>
+          <w:caps w:val="0"/>
+          <w:color w:val="000000"/>
+          <w:spacing w:val="0"/>
+          <w:sz w:val="24"/>
+          <w:szCs w:val="24"/>
+          <w:lang w:val="en-US"/>
+        </w:rPr>
+        <w:t>U</w:t>
+      </w:r>
+      <w:r>
+        <w:rPr>
+          <w:rFonts w:hint="eastAsia" w:ascii="宋体" w:hAnsi="宋体" w:eastAsia="宋体" w:cs="宋体"/>
+          <w:i w:val="0"/>
+          <w:iCs w:val="0"/>
+          <w:caps w:val="0"/>
+          <w:color w:val="000000"/>
+          <w:spacing w:val="0"/>
+          <w:sz w:val="24"/>
+          <w:szCs w:val="24"/>
+        </w:rPr>
+        <w:t>作为尚未标记的状态加入</w:t>
+      </w:r>
+      <w:r>
+        <w:rPr>
+          <w:rFonts w:hint="eastAsia" w:ascii="宋体" w:hAnsi="宋体" w:eastAsia="宋体" w:cs="宋体"/>
+          <w:i w:val="0"/>
+          <w:iCs w:val="0"/>
+          <w:caps w:val="0"/>
+          <w:color w:val="000000"/>
+          <w:spacing w:val="0"/>
+          <w:sz w:val="24"/>
+          <w:szCs w:val="24"/>
+          <w:lang w:val="en-US"/>
+        </w:rPr>
+        <w:t>Dstates;</w:t>
+      </w:r>
+      <w:r>
+        <w:rPr>
+          <w:rFonts w:hint="eastAsia" w:ascii="宋体" w:hAnsi="宋体" w:eastAsia="宋体" w:cs="宋体"/>
+          <w:i w:val="0"/>
+          <w:iCs w:val="0"/>
+          <w:caps w:val="0"/>
+          <w:color w:val="000000"/>
+          <w:spacing w:val="0"/>
+          <w:sz w:val="24"/>
+          <w:szCs w:val="24"/>
+          <w:lang w:val="en-US"/>
+        </w:rPr>
+        <w:br w:type="textWrapping"/>
+      </w:r>
+      <w:r>
+        <w:rPr>
+          <w:rFonts w:hint="eastAsia" w:ascii="宋体" w:hAnsi="宋体" w:eastAsia="宋体" w:cs="宋体"/>
+          <w:i w:val="0"/>
+          <w:iCs w:val="0"/>
+          <w:caps w:val="0"/>
+          <w:color w:val="000000"/>
+          <w:spacing w:val="0"/>
+          <w:sz w:val="24"/>
+          <w:szCs w:val="24"/>
+          <w:lang w:val="en-US"/>
+        </w:rPr>
+        <w:t>       Dtran[T, a] = U</w:t>
+      </w:r>
+      <w:r>
+        <w:rPr>
+          <w:rFonts w:hint="eastAsia" w:ascii="宋体" w:hAnsi="宋体" w:eastAsia="宋体" w:cs="宋体"/>
+          <w:i w:val="0"/>
+          <w:iCs w:val="0"/>
+          <w:caps w:val="0"/>
+          <w:color w:val="000000"/>
+          <w:spacing w:val="0"/>
+          <w:sz w:val="24"/>
+          <w:szCs w:val="24"/>
+          <w:lang w:val="en-US"/>
+        </w:rPr>
+        <w:br w:type="textWrapping"/>
+      </w:r>
+      <w:r>
+        <w:rPr>
+          <w:rFonts w:hint="eastAsia" w:ascii="宋体" w:hAnsi="宋体" w:eastAsia="宋体" w:cs="宋体"/>
+          <w:i w:val="0"/>
+          <w:iCs w:val="0"/>
+          <w:caps w:val="0"/>
+          <w:color w:val="000000"/>
+          <w:spacing w:val="0"/>
+          <w:sz w:val="24"/>
+          <w:szCs w:val="24"/>
+          <w:lang w:val="en-US"/>
+        </w:rPr>
+        <w:t>    }</w:t>
+      </w:r>
+      <w:r>
+        <w:rPr>
+          <w:rFonts w:hint="eastAsia" w:ascii="宋体" w:hAnsi="宋体" w:eastAsia="宋体" w:cs="宋体"/>
+          <w:i w:val="0"/>
+          <w:iCs w:val="0"/>
+          <w:caps w:val="0"/>
+          <w:color w:val="000000"/>
+          <w:spacing w:val="0"/>
+          <w:sz w:val="24"/>
+          <w:szCs w:val="24"/>
+          <w:lang w:val="en-US"/>
+        </w:rPr>
+        <w:br w:type="textWrapping"/>
+      </w:r>
+      <w:r>
+        <w:rPr>
+          <w:rFonts w:hint="eastAsia" w:ascii="宋体" w:hAnsi="宋体" w:eastAsia="宋体" w:cs="宋体"/>
+          <w:i w:val="0"/>
+          <w:iCs w:val="0"/>
+          <w:caps w:val="0"/>
+          <w:color w:val="000000"/>
+          <w:spacing w:val="0"/>
+          <w:sz w:val="24"/>
+          <w:szCs w:val="24"/>
+          <w:lang w:val="en-US"/>
+        </w:rPr>
+        <w:t>}</w:t>
+      </w:r>
+      <w:r>
+        <w:rPr>
+          <w:rFonts w:hint="eastAsia" w:ascii="宋体" w:hAnsi="宋体" w:eastAsia="宋体" w:cs="宋体"/>
+          <w:i w:val="0"/>
+          <w:iCs w:val="0"/>
+          <w:caps w:val="0"/>
+          <w:color w:val="000000"/>
+          <w:spacing w:val="0"/>
+          <w:sz w:val="24"/>
+          <w:szCs w:val="24"/>
+          <w:lang w:val="en-US"/>
+        </w:rPr>
+        <w:br w:type="textWrapping"/>
+      </w:r>
+      <w:r>
+        <w:rPr>
+          <w:rFonts w:hint="eastAsia" w:ascii="宋体" w:hAnsi="宋体" w:eastAsia="宋体" w:cs="宋体"/>
+          <w:i w:val="0"/>
+          <w:iCs w:val="0"/>
+          <w:caps w:val="0"/>
+          <w:color w:val="000000"/>
+          <w:spacing w:val="0"/>
+          <w:sz w:val="24"/>
+          <w:szCs w:val="24"/>
+          <w:lang w:val="en-US"/>
+        </w:rPr>
+        <w:br w:type="textWrapping"/>
+      </w:r>
+      <w:r>
+        <w:rPr>
+          <w:rFonts w:hint="eastAsia" w:ascii="宋体" w:hAnsi="宋体" w:eastAsia="宋体" w:cs="宋体"/>
+          <w:i w:val="0"/>
+          <w:iCs w:val="0"/>
+          <w:caps w:val="0"/>
+          <w:color w:val="000000"/>
+          <w:spacing w:val="0"/>
+          <w:sz w:val="24"/>
+          <w:szCs w:val="24"/>
+        </w:rPr>
+        <w:t>注意，状态</w:t>
+      </w:r>
+      <w:r>
+        <w:rPr>
+          <w:rFonts w:hint="eastAsia" w:ascii="宋体" w:hAnsi="宋体" w:eastAsia="宋体" w:cs="宋体"/>
+          <w:i w:val="0"/>
+          <w:iCs w:val="0"/>
+          <w:caps w:val="0"/>
+          <w:color w:val="000000"/>
+          <w:spacing w:val="0"/>
+          <w:sz w:val="24"/>
+          <w:szCs w:val="24"/>
+          <w:lang w:val="en-US"/>
+        </w:rPr>
+        <w:t>s</w:t>
+      </w:r>
+      <w:r>
+        <w:rPr>
+          <w:rFonts w:hint="eastAsia" w:ascii="宋体" w:hAnsi="宋体" w:eastAsia="宋体" w:cs="宋体"/>
+          <w:i w:val="0"/>
+          <w:iCs w:val="0"/>
+          <w:caps w:val="0"/>
+          <w:color w:val="000000"/>
+          <w:spacing w:val="0"/>
+          <w:sz w:val="24"/>
+          <w:szCs w:val="24"/>
+        </w:rPr>
+        <w:t>，</w:t>
+      </w:r>
+      <w:r>
+        <w:rPr>
+          <w:rFonts w:hint="eastAsia" w:ascii="宋体" w:hAnsi="宋体" w:eastAsia="宋体" w:cs="宋体"/>
+          <w:i w:val="0"/>
+          <w:iCs w:val="0"/>
+          <w:caps w:val="0"/>
+          <w:color w:val="000000"/>
+          <w:spacing w:val="0"/>
+          <w:sz w:val="24"/>
+          <w:szCs w:val="24"/>
+          <w:lang w:val="en-US"/>
+        </w:rPr>
+        <w:t>ε-closure(s)</w:t>
+      </w:r>
+      <w:r>
+        <w:rPr>
+          <w:rFonts w:hint="eastAsia" w:ascii="宋体" w:hAnsi="宋体" w:eastAsia="宋体" w:cs="宋体"/>
+          <w:i w:val="0"/>
+          <w:iCs w:val="0"/>
+          <w:caps w:val="0"/>
+          <w:color w:val="000000"/>
+          <w:spacing w:val="0"/>
+          <w:sz w:val="24"/>
+          <w:szCs w:val="24"/>
+        </w:rPr>
+        <w:t>一定包含</w:t>
+      </w:r>
+      <w:r>
+        <w:rPr>
+          <w:rFonts w:hint="eastAsia" w:ascii="宋体" w:hAnsi="宋体" w:eastAsia="宋体" w:cs="宋体"/>
+          <w:i w:val="0"/>
+          <w:iCs w:val="0"/>
+          <w:caps w:val="0"/>
+          <w:color w:val="000000"/>
+          <w:spacing w:val="0"/>
+          <w:sz w:val="24"/>
+          <w:szCs w:val="24"/>
+          <w:lang w:val="en-US"/>
+        </w:rPr>
+        <w:t>s</w:t>
+      </w:r>
+    </w:p>
+    <w:p>
+      <w:pPr>
+        <w:rPr>
+          <w:rFonts w:hint="eastAsia" w:ascii="宋体" w:hAnsi="宋体" w:eastAsia="宋体" w:cs="宋体"/>
+          <w:i w:val="0"/>
+          <w:iCs w:val="0"/>
+          <w:caps w:val="0"/>
+          <w:color w:val="000000"/>
+          <w:spacing w:val="0"/>
+          <w:sz w:val="24"/>
+          <w:szCs w:val="24"/>
+          <w:lang w:val="en-US"/>
+        </w:rPr>
+      </w:pPr>
+    </w:p>
+    <w:p>
+      <w:pPr>
+        <w:rPr>
+          <w:rFonts w:hint="eastAsia" w:ascii="宋体" w:hAnsi="宋体" w:eastAsia="宋体" w:cs="宋体"/>
+          <w:i w:val="0"/>
+          <w:iCs w:val="0"/>
+          <w:caps w:val="0"/>
+          <w:color w:val="000000"/>
+          <w:spacing w:val="0"/>
+          <w:sz w:val="24"/>
+          <w:szCs w:val="24"/>
+          <w:lang w:val="en-US"/>
+        </w:rPr>
+      </w:pPr>
+    </w:p>
+    <w:p>
+      <w:pPr>
+        <w:rPr>
+          <w:rFonts w:hint="eastAsia" w:ascii="宋体" w:hAnsi="宋体" w:eastAsia="宋体" w:cs="宋体"/>
+          <w:i w:val="0"/>
+          <w:iCs w:val="0"/>
+          <w:caps w:val="0"/>
+          <w:color w:val="000000"/>
+          <w:spacing w:val="0"/>
+          <w:sz w:val="24"/>
+          <w:szCs w:val="24"/>
+          <w:lang w:val="en-US"/>
+        </w:rPr>
+      </w:pPr>
+    </w:p>
+    <w:p>
+      <w:pPr>
+        <w:rPr>
+          <w:rFonts w:hint="eastAsia" w:ascii="宋体" w:hAnsi="宋体" w:eastAsia="宋体" w:cs="宋体"/>
+          <w:i w:val="0"/>
+          <w:iCs w:val="0"/>
+          <w:caps w:val="0"/>
+          <w:color w:val="000000"/>
+          <w:spacing w:val="0"/>
+          <w:sz w:val="24"/>
+          <w:szCs w:val="24"/>
+          <w:lang w:val="en-US"/>
+        </w:rPr>
+      </w:pPr>
+    </w:p>
+    <w:p>
+      <w:pPr>
+        <w:rPr>
+          <w:rFonts w:hint="eastAsia" w:ascii="宋体" w:hAnsi="宋体" w:eastAsia="宋体" w:cs="宋体"/>
+          <w:i w:val="0"/>
+          <w:iCs w:val="0"/>
+          <w:caps w:val="0"/>
+          <w:color w:val="000000"/>
+          <w:spacing w:val="0"/>
+          <w:sz w:val="24"/>
+          <w:szCs w:val="24"/>
+          <w:shd w:val="clear" w:fill="FFFFFF"/>
+          <w:lang w:val="en-US"/>
+        </w:rPr>
+      </w:pPr>
+      <w:r>
+        <w:rPr>
+          <w:rFonts w:hint="eastAsia" w:ascii="宋体" w:hAnsi="宋体" w:eastAsia="宋体" w:cs="宋体"/>
+          <w:i w:val="0"/>
+          <w:iCs w:val="0"/>
+          <w:caps w:val="0"/>
+          <w:color w:val="000000"/>
+          <w:spacing w:val="0"/>
+          <w:sz w:val="24"/>
+          <w:szCs w:val="24"/>
+          <w:shd w:val="clear" w:fill="FFFFFF"/>
+        </w:rPr>
+        <w:t>把</w:t>
+      </w:r>
+      <w:r>
+        <w:rPr>
+          <w:rFonts w:hint="eastAsia" w:ascii="宋体" w:hAnsi="宋体" w:eastAsia="宋体" w:cs="宋体"/>
+          <w:i w:val="0"/>
+          <w:iCs w:val="0"/>
+          <w:caps w:val="0"/>
+          <w:color w:val="000000"/>
+          <w:spacing w:val="0"/>
+          <w:sz w:val="24"/>
+          <w:szCs w:val="24"/>
+          <w:shd w:val="clear" w:fill="FFFFFF"/>
+          <w:lang w:val="en-US"/>
+        </w:rPr>
+        <w:t>T</w:t>
+      </w:r>
+      <w:r>
+        <w:rPr>
+          <w:rFonts w:hint="eastAsia" w:ascii="宋体" w:hAnsi="宋体" w:eastAsia="宋体" w:cs="宋体"/>
+          <w:i w:val="0"/>
+          <w:iCs w:val="0"/>
+          <w:caps w:val="0"/>
+          <w:color w:val="000000"/>
+          <w:spacing w:val="0"/>
+          <w:sz w:val="24"/>
+          <w:szCs w:val="24"/>
+          <w:shd w:val="clear" w:fill="FFFFFF"/>
+        </w:rPr>
+        <w:t>的所有状态压入</w:t>
+      </w:r>
+      <w:r>
+        <w:rPr>
+          <w:rFonts w:hint="eastAsia" w:ascii="宋体" w:hAnsi="宋体" w:eastAsia="宋体" w:cs="宋体"/>
+          <w:i w:val="0"/>
+          <w:iCs w:val="0"/>
+          <w:caps w:val="0"/>
+          <w:color w:val="000000"/>
+          <w:spacing w:val="0"/>
+          <w:sz w:val="24"/>
+          <w:szCs w:val="24"/>
+          <w:shd w:val="clear" w:fill="FFFFFF"/>
+          <w:lang w:val="en-US"/>
+        </w:rPr>
+        <w:t>stack(</w:t>
+      </w:r>
+      <w:r>
+        <w:rPr>
+          <w:rFonts w:hint="eastAsia" w:ascii="宋体" w:hAnsi="宋体" w:eastAsia="宋体" w:cs="宋体"/>
+          <w:i w:val="0"/>
+          <w:iCs w:val="0"/>
+          <w:caps w:val="0"/>
+          <w:color w:val="000000"/>
+          <w:spacing w:val="0"/>
+          <w:sz w:val="24"/>
+          <w:szCs w:val="24"/>
+          <w:shd w:val="clear" w:fill="FFFFFF"/>
+        </w:rPr>
+        <w:t>栈</w:t>
+      </w:r>
+      <w:r>
+        <w:rPr>
+          <w:rFonts w:hint="eastAsia" w:ascii="宋体" w:hAnsi="宋体" w:eastAsia="宋体" w:cs="宋体"/>
+          <w:i w:val="0"/>
+          <w:iCs w:val="0"/>
+          <w:caps w:val="0"/>
+          <w:color w:val="000000"/>
+          <w:spacing w:val="0"/>
+          <w:sz w:val="24"/>
+          <w:szCs w:val="24"/>
+          <w:shd w:val="clear" w:fill="FFFFFF"/>
+          <w:lang w:val="en-US"/>
+        </w:rPr>
+        <w:t>);</w:t>
+      </w:r>
+      <w:r>
+        <w:rPr>
+          <w:rFonts w:hint="eastAsia" w:ascii="宋体" w:hAnsi="宋体" w:eastAsia="宋体" w:cs="宋体"/>
+          <w:i w:val="0"/>
+          <w:iCs w:val="0"/>
+          <w:caps w:val="0"/>
+          <w:color w:val="000000"/>
+          <w:spacing w:val="0"/>
+          <w:sz w:val="24"/>
+          <w:szCs w:val="24"/>
+          <w:shd w:val="clear" w:fill="FFFFFF"/>
+          <w:lang w:val="en-US"/>
+        </w:rPr>
+        <w:br w:type="textWrapping"/>
+      </w:r>
+      <w:r>
+        <w:rPr>
+          <w:rFonts w:hint="eastAsia" w:ascii="宋体" w:hAnsi="宋体" w:eastAsia="宋体" w:cs="宋体"/>
+          <w:i w:val="0"/>
+          <w:iCs w:val="0"/>
+          <w:caps w:val="0"/>
+          <w:color w:val="000000"/>
+          <w:spacing w:val="0"/>
+          <w:sz w:val="24"/>
+          <w:szCs w:val="24"/>
+          <w:shd w:val="clear" w:fill="FFFFFF"/>
+          <w:lang w:val="en-US"/>
+        </w:rPr>
+        <w:t>ε-closure(T)</w:t>
+      </w:r>
+      <w:r>
+        <w:rPr>
+          <w:rFonts w:hint="eastAsia" w:ascii="宋体" w:hAnsi="宋体" w:eastAsia="宋体" w:cs="宋体"/>
+          <w:i w:val="0"/>
+          <w:iCs w:val="0"/>
+          <w:caps w:val="0"/>
+          <w:color w:val="000000"/>
+          <w:spacing w:val="0"/>
+          <w:sz w:val="24"/>
+          <w:szCs w:val="24"/>
+          <w:shd w:val="clear" w:fill="FFFFFF"/>
+        </w:rPr>
+        <w:t>的初始值为</w:t>
+      </w:r>
+      <w:r>
+        <w:rPr>
+          <w:rFonts w:hint="eastAsia" w:ascii="宋体" w:hAnsi="宋体" w:eastAsia="宋体" w:cs="宋体"/>
+          <w:i w:val="0"/>
+          <w:iCs w:val="0"/>
+          <w:caps w:val="0"/>
+          <w:color w:val="000000"/>
+          <w:spacing w:val="0"/>
+          <w:sz w:val="24"/>
+          <w:szCs w:val="24"/>
+          <w:shd w:val="clear" w:fill="FFFFFF"/>
+          <w:lang w:val="en-US"/>
+        </w:rPr>
+        <w:t> T </w:t>
+      </w:r>
+      <w:r>
+        <w:rPr>
+          <w:rFonts w:hint="eastAsia" w:ascii="宋体" w:hAnsi="宋体" w:eastAsia="宋体" w:cs="宋体"/>
+          <w:i w:val="0"/>
+          <w:iCs w:val="0"/>
+          <w:caps w:val="0"/>
+          <w:color w:val="000000"/>
+          <w:spacing w:val="0"/>
+          <w:sz w:val="24"/>
+          <w:szCs w:val="24"/>
+          <w:shd w:val="clear" w:fill="FFFFFF"/>
+        </w:rPr>
+        <w:t>中的所有元素</w:t>
+      </w:r>
+      <w:r>
+        <w:rPr>
+          <w:rFonts w:hint="eastAsia" w:ascii="宋体" w:hAnsi="宋体" w:eastAsia="宋体" w:cs="宋体"/>
+          <w:i w:val="0"/>
+          <w:iCs w:val="0"/>
+          <w:caps w:val="0"/>
+          <w:color w:val="000000"/>
+          <w:spacing w:val="0"/>
+          <w:sz w:val="24"/>
+          <w:szCs w:val="24"/>
+          <w:shd w:val="clear" w:fill="FFFFFF"/>
+          <w:lang w:val="en-US"/>
+        </w:rPr>
+        <w:t> ;  // </w:t>
+      </w:r>
+      <w:r>
+        <w:rPr>
+          <w:rFonts w:hint="eastAsia" w:ascii="宋体" w:hAnsi="宋体" w:eastAsia="宋体" w:cs="宋体"/>
+          <w:i w:val="0"/>
+          <w:iCs w:val="0"/>
+          <w:caps w:val="0"/>
+          <w:color w:val="000000"/>
+          <w:spacing w:val="0"/>
+          <w:sz w:val="24"/>
+          <w:szCs w:val="24"/>
+          <w:shd w:val="clear" w:fill="FFFFFF"/>
+        </w:rPr>
+        <w:t>也就是一定包含他们本身</w:t>
+      </w:r>
+      <w:r>
+        <w:rPr>
+          <w:rFonts w:hint="eastAsia" w:ascii="宋体" w:hAnsi="宋体" w:eastAsia="宋体" w:cs="宋体"/>
+          <w:i w:val="0"/>
+          <w:iCs w:val="0"/>
+          <w:caps w:val="0"/>
+          <w:color w:val="000000"/>
+          <w:spacing w:val="0"/>
+          <w:sz w:val="24"/>
+          <w:szCs w:val="24"/>
+          <w:shd w:val="clear" w:fill="FFFFFF"/>
+          <w:lang w:val="en-US"/>
+        </w:rPr>
+        <w:br w:type="textWrapping"/>
+      </w:r>
+      <w:r>
+        <w:rPr>
+          <w:rFonts w:hint="eastAsia" w:ascii="宋体" w:hAnsi="宋体" w:eastAsia="宋体" w:cs="宋体"/>
+          <w:i w:val="0"/>
+          <w:iCs w:val="0"/>
+          <w:caps w:val="0"/>
+          <w:color w:val="000000"/>
+          <w:spacing w:val="0"/>
+          <w:sz w:val="24"/>
+          <w:szCs w:val="24"/>
+          <w:shd w:val="clear" w:fill="FFFFFF"/>
+          <w:lang w:val="en-US"/>
+        </w:rPr>
+        <w:t>while( </w:t>
+      </w:r>
+      <w:r>
+        <w:rPr>
+          <w:rFonts w:hint="eastAsia" w:ascii="宋体" w:hAnsi="宋体" w:eastAsia="宋体" w:cs="宋体"/>
+          <w:i w:val="0"/>
+          <w:iCs w:val="0"/>
+          <w:caps w:val="0"/>
+          <w:color w:val="000000"/>
+          <w:spacing w:val="0"/>
+          <w:sz w:val="24"/>
+          <w:szCs w:val="24"/>
+          <w:shd w:val="clear" w:fill="FFFFFF"/>
+        </w:rPr>
+        <w:t>栈非空</w:t>
+      </w:r>
+      <w:r>
+        <w:rPr>
+          <w:rFonts w:hint="eastAsia" w:ascii="宋体" w:hAnsi="宋体" w:eastAsia="宋体" w:cs="宋体"/>
+          <w:i w:val="0"/>
+          <w:iCs w:val="0"/>
+          <w:caps w:val="0"/>
+          <w:color w:val="000000"/>
+          <w:spacing w:val="0"/>
+          <w:sz w:val="24"/>
+          <w:szCs w:val="24"/>
+          <w:shd w:val="clear" w:fill="FFFFFF"/>
+          <w:lang w:val="en-US"/>
+        </w:rPr>
+        <w:t> ) {</w:t>
+      </w:r>
+      <w:r>
+        <w:rPr>
+          <w:rFonts w:hint="eastAsia" w:ascii="宋体" w:hAnsi="宋体" w:eastAsia="宋体" w:cs="宋体"/>
+          <w:i w:val="0"/>
+          <w:iCs w:val="0"/>
+          <w:caps w:val="0"/>
+          <w:color w:val="000000"/>
+          <w:spacing w:val="0"/>
+          <w:sz w:val="24"/>
+          <w:szCs w:val="24"/>
+          <w:shd w:val="clear" w:fill="FFFFFF"/>
+          <w:lang w:val="en-US"/>
+        </w:rPr>
+        <w:br w:type="textWrapping"/>
+      </w:r>
+      <w:r>
+        <w:rPr>
+          <w:rFonts w:hint="eastAsia" w:ascii="宋体" w:hAnsi="宋体" w:eastAsia="宋体" w:cs="宋体"/>
+          <w:i w:val="0"/>
+          <w:iCs w:val="0"/>
+          <w:caps w:val="0"/>
+          <w:color w:val="000000"/>
+          <w:spacing w:val="0"/>
+          <w:sz w:val="24"/>
+          <w:szCs w:val="24"/>
+          <w:shd w:val="clear" w:fill="FFFFFF"/>
+          <w:lang w:val="en-US"/>
+        </w:rPr>
+        <w:t>    </w:t>
+      </w:r>
+      <w:r>
+        <w:rPr>
+          <w:rFonts w:hint="eastAsia" w:ascii="宋体" w:hAnsi="宋体" w:eastAsia="宋体" w:cs="宋体"/>
+          <w:i w:val="0"/>
+          <w:iCs w:val="0"/>
+          <w:caps w:val="0"/>
+          <w:color w:val="000000"/>
+          <w:spacing w:val="0"/>
+          <w:sz w:val="24"/>
+          <w:szCs w:val="24"/>
+          <w:shd w:val="clear" w:fill="FFFFFF"/>
+        </w:rPr>
+        <w:t>弹出栈顶元素</w:t>
+      </w:r>
+      <w:r>
+        <w:rPr>
+          <w:rFonts w:hint="eastAsia" w:ascii="宋体" w:hAnsi="宋体" w:eastAsia="宋体" w:cs="宋体"/>
+          <w:i w:val="0"/>
+          <w:iCs w:val="0"/>
+          <w:caps w:val="0"/>
+          <w:color w:val="000000"/>
+          <w:spacing w:val="0"/>
+          <w:sz w:val="24"/>
+          <w:szCs w:val="24"/>
+          <w:shd w:val="clear" w:fill="FFFFFF"/>
+          <w:lang w:val="en-US"/>
+        </w:rPr>
+        <w:t> t ;</w:t>
+      </w:r>
+      <w:r>
+        <w:rPr>
+          <w:rFonts w:hint="eastAsia" w:ascii="宋体" w:hAnsi="宋体" w:eastAsia="宋体" w:cs="宋体"/>
+          <w:i w:val="0"/>
+          <w:iCs w:val="0"/>
+          <w:caps w:val="0"/>
+          <w:color w:val="000000"/>
+          <w:spacing w:val="0"/>
+          <w:sz w:val="24"/>
+          <w:szCs w:val="24"/>
+          <w:shd w:val="clear" w:fill="FFFFFF"/>
+          <w:lang w:val="en-US"/>
+        </w:rPr>
+        <w:br w:type="textWrapping"/>
+      </w:r>
+      <w:r>
+        <w:rPr>
+          <w:rFonts w:hint="eastAsia" w:ascii="宋体" w:hAnsi="宋体" w:eastAsia="宋体" w:cs="宋体"/>
+          <w:i w:val="0"/>
+          <w:iCs w:val="0"/>
+          <w:caps w:val="0"/>
+          <w:color w:val="000000"/>
+          <w:spacing w:val="0"/>
+          <w:sz w:val="24"/>
+          <w:szCs w:val="24"/>
+          <w:shd w:val="clear" w:fill="FFFFFF"/>
+          <w:lang w:val="en-US"/>
+        </w:rPr>
+        <w:t>    for( </w:t>
+      </w:r>
+      <w:r>
+        <w:rPr>
+          <w:rFonts w:hint="eastAsia" w:ascii="宋体" w:hAnsi="宋体" w:eastAsia="宋体" w:cs="宋体"/>
+          <w:i w:val="0"/>
+          <w:iCs w:val="0"/>
+          <w:caps w:val="0"/>
+          <w:color w:val="000000"/>
+          <w:spacing w:val="0"/>
+          <w:sz w:val="24"/>
+          <w:szCs w:val="24"/>
+          <w:shd w:val="clear" w:fill="FFFFFF"/>
+        </w:rPr>
+        <w:t>每个属于</w:t>
+      </w:r>
+      <w:r>
+        <w:rPr>
+          <w:rFonts w:hint="eastAsia" w:ascii="宋体" w:hAnsi="宋体" w:eastAsia="宋体" w:cs="宋体"/>
+          <w:i w:val="0"/>
+          <w:iCs w:val="0"/>
+          <w:caps w:val="0"/>
+          <w:color w:val="000000"/>
+          <w:spacing w:val="0"/>
+          <w:sz w:val="24"/>
+          <w:szCs w:val="24"/>
+          <w:shd w:val="clear" w:fill="FFFFFF"/>
+          <w:lang w:val="en-US"/>
+        </w:rPr>
+        <w:t> move(t, ε) </w:t>
+      </w:r>
+      <w:r>
+        <w:rPr>
+          <w:rFonts w:hint="eastAsia" w:ascii="宋体" w:hAnsi="宋体" w:eastAsia="宋体" w:cs="宋体"/>
+          <w:i w:val="0"/>
+          <w:iCs w:val="0"/>
+          <w:caps w:val="0"/>
+          <w:color w:val="000000"/>
+          <w:spacing w:val="0"/>
+          <w:sz w:val="24"/>
+          <w:szCs w:val="24"/>
+          <w:shd w:val="clear" w:fill="FFFFFF"/>
+        </w:rPr>
+        <w:t>的状态</w:t>
+      </w:r>
+      <w:r>
+        <w:rPr>
+          <w:rFonts w:hint="eastAsia" w:ascii="宋体" w:hAnsi="宋体" w:eastAsia="宋体" w:cs="宋体"/>
+          <w:i w:val="0"/>
+          <w:iCs w:val="0"/>
+          <w:caps w:val="0"/>
+          <w:color w:val="000000"/>
+          <w:spacing w:val="0"/>
+          <w:sz w:val="24"/>
+          <w:szCs w:val="24"/>
+          <w:shd w:val="clear" w:fill="FFFFFF"/>
+          <w:lang w:val="en-US"/>
+        </w:rPr>
+        <w:t> u ){</w:t>
+      </w:r>
+      <w:r>
+        <w:rPr>
+          <w:rFonts w:hint="eastAsia" w:ascii="宋体" w:hAnsi="宋体" w:eastAsia="宋体" w:cs="宋体"/>
+          <w:i w:val="0"/>
+          <w:iCs w:val="0"/>
+          <w:caps w:val="0"/>
+          <w:color w:val="000000"/>
+          <w:spacing w:val="0"/>
+          <w:sz w:val="24"/>
+          <w:szCs w:val="24"/>
+          <w:shd w:val="clear" w:fill="FFFFFF"/>
+          <w:lang w:val="en-US"/>
+        </w:rPr>
+        <w:br w:type="textWrapping"/>
+      </w:r>
+      <w:r>
+        <w:rPr>
+          <w:rFonts w:hint="eastAsia" w:ascii="宋体" w:hAnsi="宋体" w:eastAsia="宋体" w:cs="宋体"/>
+          <w:i w:val="0"/>
+          <w:iCs w:val="0"/>
+          <w:caps w:val="0"/>
+          <w:color w:val="000000"/>
+          <w:spacing w:val="0"/>
+          <w:sz w:val="24"/>
+          <w:szCs w:val="24"/>
+          <w:shd w:val="clear" w:fill="FFFFFF"/>
+          <w:lang w:val="en-US"/>
+        </w:rPr>
+        <w:t>       if( u </w:t>
+      </w:r>
+      <w:r>
+        <w:rPr>
+          <w:rFonts w:hint="eastAsia" w:ascii="宋体" w:hAnsi="宋体" w:eastAsia="宋体" w:cs="宋体"/>
+          <w:i w:val="0"/>
+          <w:iCs w:val="0"/>
+          <w:caps w:val="0"/>
+          <w:color w:val="000000"/>
+          <w:spacing w:val="0"/>
+          <w:sz w:val="24"/>
+          <w:szCs w:val="24"/>
+          <w:shd w:val="clear" w:fill="FFFFFF"/>
+        </w:rPr>
+        <w:t>不在 </w:t>
+      </w:r>
+      <w:r>
+        <w:rPr>
+          <w:rFonts w:hint="eastAsia" w:ascii="宋体" w:hAnsi="宋体" w:eastAsia="宋体" w:cs="宋体"/>
+          <w:i w:val="0"/>
+          <w:iCs w:val="0"/>
+          <w:caps w:val="0"/>
+          <w:color w:val="000000"/>
+          <w:spacing w:val="0"/>
+          <w:sz w:val="24"/>
+          <w:szCs w:val="24"/>
+          <w:shd w:val="clear" w:fill="FFFFFF"/>
+          <w:lang w:val="en-US"/>
+        </w:rPr>
+        <w:t>ε-closure(T) </w:t>
+      </w:r>
+      <w:r>
+        <w:rPr>
+          <w:rFonts w:hint="eastAsia" w:ascii="宋体" w:hAnsi="宋体" w:eastAsia="宋体" w:cs="宋体"/>
+          <w:i w:val="0"/>
+          <w:iCs w:val="0"/>
+          <w:caps w:val="0"/>
+          <w:color w:val="000000"/>
+          <w:spacing w:val="0"/>
+          <w:sz w:val="24"/>
+          <w:szCs w:val="24"/>
+          <w:shd w:val="clear" w:fill="FFFFFF"/>
+        </w:rPr>
+        <w:t>中</w:t>
+      </w:r>
+      <w:r>
+        <w:rPr>
+          <w:rFonts w:hint="eastAsia" w:ascii="宋体" w:hAnsi="宋体" w:eastAsia="宋体" w:cs="宋体"/>
+          <w:i w:val="0"/>
+          <w:iCs w:val="0"/>
+          <w:caps w:val="0"/>
+          <w:color w:val="000000"/>
+          <w:spacing w:val="0"/>
+          <w:sz w:val="24"/>
+          <w:szCs w:val="24"/>
+          <w:shd w:val="clear" w:fill="FFFFFF"/>
+          <w:lang w:val="en-US"/>
+        </w:rPr>
+        <w:t> ){</w:t>
+      </w:r>
+      <w:r>
+        <w:rPr>
+          <w:rFonts w:hint="eastAsia" w:ascii="宋体" w:hAnsi="宋体" w:eastAsia="宋体" w:cs="宋体"/>
+          <w:i w:val="0"/>
+          <w:iCs w:val="0"/>
+          <w:caps w:val="0"/>
+          <w:color w:val="000000"/>
+          <w:spacing w:val="0"/>
+          <w:sz w:val="24"/>
+          <w:szCs w:val="24"/>
+          <w:shd w:val="clear" w:fill="FFFFFF"/>
+          <w:lang w:val="en-US"/>
+        </w:rPr>
+        <w:br w:type="textWrapping"/>
+      </w:r>
+      <w:r>
+        <w:rPr>
+          <w:rFonts w:hint="eastAsia" w:ascii="宋体" w:hAnsi="宋体" w:eastAsia="宋体" w:cs="宋体"/>
+          <w:i w:val="0"/>
+          <w:iCs w:val="0"/>
+          <w:caps w:val="0"/>
+          <w:color w:val="000000"/>
+          <w:spacing w:val="0"/>
+          <w:sz w:val="24"/>
+          <w:szCs w:val="24"/>
+          <w:shd w:val="clear" w:fill="FFFFFF"/>
+          <w:lang w:val="en-US"/>
+        </w:rPr>
+        <w:t>          u </w:t>
+      </w:r>
+      <w:r>
+        <w:rPr>
+          <w:rFonts w:hint="eastAsia" w:ascii="宋体" w:hAnsi="宋体" w:eastAsia="宋体" w:cs="宋体"/>
+          <w:i w:val="0"/>
+          <w:iCs w:val="0"/>
+          <w:caps w:val="0"/>
+          <w:color w:val="000000"/>
+          <w:spacing w:val="0"/>
+          <w:sz w:val="24"/>
+          <w:szCs w:val="24"/>
+          <w:shd w:val="clear" w:fill="FFFFFF"/>
+        </w:rPr>
+        <w:t>加入 </w:t>
+      </w:r>
+      <w:r>
+        <w:rPr>
+          <w:rFonts w:hint="eastAsia" w:ascii="宋体" w:hAnsi="宋体" w:eastAsia="宋体" w:cs="宋体"/>
+          <w:i w:val="0"/>
+          <w:iCs w:val="0"/>
+          <w:caps w:val="0"/>
+          <w:color w:val="000000"/>
+          <w:spacing w:val="0"/>
+          <w:sz w:val="24"/>
+          <w:szCs w:val="24"/>
+          <w:shd w:val="clear" w:fill="FFFFFF"/>
+          <w:lang w:val="en-US"/>
+        </w:rPr>
+        <w:t>ε-closure(T);</w:t>
+      </w:r>
+      <w:r>
+        <w:rPr>
+          <w:rFonts w:hint="eastAsia" w:ascii="宋体" w:hAnsi="宋体" w:eastAsia="宋体" w:cs="宋体"/>
+          <w:i w:val="0"/>
+          <w:iCs w:val="0"/>
+          <w:caps w:val="0"/>
+          <w:color w:val="000000"/>
+          <w:spacing w:val="0"/>
+          <w:sz w:val="24"/>
+          <w:szCs w:val="24"/>
+          <w:shd w:val="clear" w:fill="FFFFFF"/>
+          <w:lang w:val="en-US"/>
+        </w:rPr>
+        <w:br w:type="textWrapping"/>
+      </w:r>
+      <w:r>
+        <w:rPr>
+          <w:rFonts w:hint="eastAsia" w:ascii="宋体" w:hAnsi="宋体" w:eastAsia="宋体" w:cs="宋体"/>
+          <w:i w:val="0"/>
+          <w:iCs w:val="0"/>
+          <w:caps w:val="0"/>
+          <w:color w:val="000000"/>
+          <w:spacing w:val="0"/>
+          <w:sz w:val="24"/>
+          <w:szCs w:val="24"/>
+          <w:shd w:val="clear" w:fill="FFFFFF"/>
+          <w:lang w:val="en-US"/>
+        </w:rPr>
+        <w:t>          </w:t>
+      </w:r>
+      <w:r>
+        <w:rPr>
+          <w:rFonts w:hint="eastAsia" w:ascii="宋体" w:hAnsi="宋体" w:eastAsia="宋体" w:cs="宋体"/>
+          <w:i w:val="0"/>
+          <w:iCs w:val="0"/>
+          <w:caps w:val="0"/>
+          <w:color w:val="000000"/>
+          <w:spacing w:val="0"/>
+          <w:sz w:val="24"/>
+          <w:szCs w:val="24"/>
+          <w:shd w:val="clear" w:fill="FFFFFF"/>
+        </w:rPr>
+        <w:t>把</w:t>
+      </w:r>
+      <w:r>
+        <w:rPr>
+          <w:rFonts w:hint="eastAsia" w:ascii="宋体" w:hAnsi="宋体" w:eastAsia="宋体" w:cs="宋体"/>
+          <w:i w:val="0"/>
+          <w:iCs w:val="0"/>
+          <w:caps w:val="0"/>
+          <w:color w:val="000000"/>
+          <w:spacing w:val="0"/>
+          <w:sz w:val="24"/>
+          <w:szCs w:val="24"/>
+          <w:shd w:val="clear" w:fill="FFFFFF"/>
+          <w:lang w:val="en-US"/>
+        </w:rPr>
+        <w:t> u </w:t>
+      </w:r>
+      <w:r>
+        <w:rPr>
+          <w:rFonts w:hint="eastAsia" w:ascii="宋体" w:hAnsi="宋体" w:eastAsia="宋体" w:cs="宋体"/>
+          <w:i w:val="0"/>
+          <w:iCs w:val="0"/>
+          <w:caps w:val="0"/>
+          <w:color w:val="000000"/>
+          <w:spacing w:val="0"/>
+          <w:sz w:val="24"/>
+          <w:szCs w:val="24"/>
+          <w:shd w:val="clear" w:fill="FFFFFF"/>
+        </w:rPr>
+        <w:t>入栈</w:t>
+      </w:r>
+      <w:r>
+        <w:rPr>
+          <w:rFonts w:hint="eastAsia" w:ascii="宋体" w:hAnsi="宋体" w:eastAsia="宋体" w:cs="宋体"/>
+          <w:i w:val="0"/>
+          <w:iCs w:val="0"/>
+          <w:caps w:val="0"/>
+          <w:color w:val="000000"/>
+          <w:spacing w:val="0"/>
+          <w:sz w:val="24"/>
+          <w:szCs w:val="24"/>
+          <w:shd w:val="clear" w:fill="FFFFFF"/>
+          <w:lang w:val="en-US"/>
+        </w:rPr>
+        <w:t>;</w:t>
+      </w:r>
+      <w:r>
+        <w:rPr>
+          <w:rFonts w:hint="eastAsia" w:ascii="宋体" w:hAnsi="宋体" w:eastAsia="宋体" w:cs="宋体"/>
+          <w:i w:val="0"/>
+          <w:iCs w:val="0"/>
+          <w:caps w:val="0"/>
+          <w:color w:val="000000"/>
+          <w:spacing w:val="0"/>
+          <w:sz w:val="24"/>
+          <w:szCs w:val="24"/>
+          <w:shd w:val="clear" w:fill="FFFFFF"/>
+          <w:lang w:val="en-US"/>
+        </w:rPr>
+        <w:br w:type="textWrapping"/>
+      </w:r>
+      <w:r>
+        <w:rPr>
+          <w:rFonts w:hint="eastAsia" w:ascii="宋体" w:hAnsi="宋体" w:eastAsia="宋体" w:cs="宋体"/>
+          <w:i w:val="0"/>
+          <w:iCs w:val="0"/>
+          <w:caps w:val="0"/>
+          <w:color w:val="000000"/>
+          <w:spacing w:val="0"/>
+          <w:sz w:val="24"/>
+          <w:szCs w:val="24"/>
+          <w:shd w:val="clear" w:fill="FFFFFF"/>
+          <w:lang w:val="en-US"/>
+        </w:rPr>
+        <w:t>       }</w:t>
+      </w:r>
+      <w:r>
+        <w:rPr>
+          <w:rFonts w:hint="eastAsia" w:ascii="宋体" w:hAnsi="宋体" w:eastAsia="宋体" w:cs="宋体"/>
+          <w:i w:val="0"/>
+          <w:iCs w:val="0"/>
+          <w:caps w:val="0"/>
+          <w:color w:val="000000"/>
+          <w:spacing w:val="0"/>
+          <w:sz w:val="24"/>
+          <w:szCs w:val="24"/>
+          <w:shd w:val="clear" w:fill="FFFFFF"/>
+          <w:lang w:val="en-US"/>
+        </w:rPr>
+        <w:br w:type="textWrapping"/>
+      </w:r>
+      <w:r>
+        <w:rPr>
+          <w:rFonts w:hint="eastAsia" w:ascii="宋体" w:hAnsi="宋体" w:eastAsia="宋体" w:cs="宋体"/>
+          <w:i w:val="0"/>
+          <w:iCs w:val="0"/>
+          <w:caps w:val="0"/>
+          <w:color w:val="000000"/>
+          <w:spacing w:val="0"/>
+          <w:sz w:val="24"/>
+          <w:szCs w:val="24"/>
+          <w:shd w:val="clear" w:fill="FFFFFF"/>
+          <w:lang w:val="en-US"/>
+        </w:rPr>
+        <w:t>    }</w:t>
+      </w:r>
+      <w:r>
+        <w:rPr>
+          <w:rFonts w:hint="eastAsia" w:ascii="宋体" w:hAnsi="宋体" w:eastAsia="宋体" w:cs="宋体"/>
+          <w:i w:val="0"/>
+          <w:iCs w:val="0"/>
+          <w:caps w:val="0"/>
+          <w:color w:val="000000"/>
+          <w:spacing w:val="0"/>
+          <w:sz w:val="24"/>
+          <w:szCs w:val="24"/>
+          <w:shd w:val="clear" w:fill="FFFFFF"/>
+          <w:lang w:val="en-US"/>
+        </w:rPr>
+        <w:br w:type="textWrapping"/>
+      </w:r>
+      <w:r>
+        <w:rPr>
+          <w:rFonts w:hint="eastAsia" w:ascii="宋体" w:hAnsi="宋体" w:eastAsia="宋体" w:cs="宋体"/>
+          <w:i w:val="0"/>
+          <w:iCs w:val="0"/>
+          <w:caps w:val="0"/>
+          <w:color w:val="000000"/>
+          <w:spacing w:val="0"/>
+          <w:sz w:val="24"/>
+          <w:szCs w:val="24"/>
+          <w:shd w:val="clear" w:fill="FFFFFF"/>
+          <w:lang w:val="en-US"/>
+        </w:rPr>
+        <w:t>}</w:t>
+      </w:r>
+    </w:p>
+    <w:p>
+      <w:pPr>
+        <w:rPr>
+          <w:rFonts w:hint="eastAsia" w:ascii="宋体" w:hAnsi="宋体" w:eastAsia="宋体" w:cs="宋体"/>
+          <w:i w:val="0"/>
+          <w:iCs w:val="0"/>
+          <w:caps w:val="0"/>
+          <w:color w:val="000000"/>
+          <w:spacing w:val="0"/>
+          <w:sz w:val="24"/>
+          <w:szCs w:val="24"/>
+          <w:shd w:val="clear" w:fill="FFFFFF"/>
+          <w:lang w:val="en-US"/>
+        </w:rPr>
+      </w:pPr>
+    </w:p>
+    <w:p>
+      <w:pPr>
+        <w:rPr>
+          <w:rFonts w:hint="eastAsia" w:ascii="宋体" w:hAnsi="宋体" w:eastAsia="宋体" w:cs="宋体"/>
+          <w:i w:val="0"/>
+          <w:iCs w:val="0"/>
+          <w:caps w:val="0"/>
+          <w:color w:val="000000"/>
+          <w:spacing w:val="0"/>
+          <w:sz w:val="24"/>
+          <w:szCs w:val="24"/>
+          <w:shd w:val="clear" w:fill="FFFFFF"/>
+          <w:lang w:val="en-US"/>
+        </w:rPr>
+      </w:pPr>
+    </w:p>
+    <w:p>
+      <w:pPr>
+        <w:pStyle w:val="2"/>
+        <w:bidi w:val="0"/>
+        <w:rPr>
+          <w:rFonts w:hint="eastAsia"/>
+          <w:lang w:val="en-US" w:eastAsia="zh-CN"/>
+        </w:rPr>
+      </w:pPr>
+      <w:r>
+        <w:rPr>
+          <w:rFonts w:hint="eastAsia"/>
+          <w:lang w:val="en-US" w:eastAsia="zh-CN"/>
+        </w:rPr>
+        <w:t>Dfa化简</w:t>
+      </w:r>
+    </w:p>
+    <w:p>
+      <w:pPr>
+        <w:rPr>
+          <w:rFonts w:hint="eastAsia"/>
+          <w:lang w:val="en-US" w:eastAsia="zh-CN"/>
+        </w:rPr>
+      </w:pPr>
+    </w:p>
+    <w:p>
+      <w:pPr>
+        <w:rPr>
+          <w:rFonts w:hint="eastAsia"/>
+          <w:lang w:val="en-US" w:eastAsia="zh-CN"/>
+        </w:rPr>
+      </w:pPr>
+      <w:r>
+        <w:rPr>
+          <w:rFonts w:hint="eastAsia"/>
+          <w:lang w:val="en-US" w:eastAsia="zh-CN"/>
+        </w:rPr>
+        <w:t>4.DFA最小化</w:t>
+      </w:r>
+    </w:p>
+    <w:p>
+      <w:pPr>
+        <w:pStyle w:val="3"/>
+        <w:bidi w:val="0"/>
+        <w:rPr>
+          <w:rFonts w:hint="eastAsia"/>
+          <w:lang w:val="en-US" w:eastAsia="zh-CN"/>
+        </w:rPr>
+      </w:pPr>
+      <w:r>
+        <w:rPr>
+          <w:rFonts w:hint="eastAsia"/>
+          <w:lang w:val="en-US" w:eastAsia="zh-CN"/>
+        </w:rPr>
+        <w:t>4.1 最小状态DFA的含义</w:t>
+      </w:r>
+    </w:p>
+    <w:p>
+      <w:pPr>
+        <w:rPr>
+          <w:rFonts w:hint="eastAsia"/>
+          <w:lang w:val="en-US" w:eastAsia="zh-CN"/>
+        </w:rPr>
+      </w:pPr>
+      <w:r>
+        <w:rPr>
+          <w:rFonts w:hint="eastAsia"/>
+          <w:lang w:val="en-US" w:eastAsia="zh-CN"/>
+        </w:rPr>
+        <w:t>1.没有多余状态(死状态)</w:t>
+      </w:r>
+    </w:p>
+    <w:p>
+      <w:pPr>
+        <w:rPr>
+          <w:rFonts w:hint="eastAsia"/>
+          <w:lang w:val="en-US" w:eastAsia="zh-CN"/>
+        </w:rPr>
+      </w:pPr>
+      <w:r>
+        <w:rPr>
+          <w:rFonts w:hint="eastAsia"/>
+          <w:lang w:val="en-US" w:eastAsia="zh-CN"/>
+        </w:rPr>
+        <w:t>2. 没有两个状态是互相等价（不可区别）</w:t>
+      </w:r>
+    </w:p>
+    <w:p>
+      <w:pPr>
+        <w:rPr>
+          <w:rFonts w:hint="eastAsia"/>
+          <w:lang w:val="en-US" w:eastAsia="zh-CN"/>
+        </w:rPr>
+      </w:pPr>
+    </w:p>
+    <w:p>
+      <w:pPr>
+        <w:pStyle w:val="3"/>
+        <w:bidi w:val="0"/>
+        <w:rPr>
+          <w:rFonts w:hint="eastAsia"/>
+          <w:lang w:val="en-US" w:eastAsia="zh-CN"/>
+        </w:rPr>
+      </w:pPr>
+      <w:r>
+        <w:rPr>
+          <w:rFonts w:hint="eastAsia"/>
+          <w:lang w:val="en-US" w:eastAsia="zh-CN"/>
+        </w:rPr>
+        <w:t>4.2 两个状态s和t等价的条件</w:t>
+      </w:r>
+    </w:p>
+    <w:p>
+      <w:pPr>
+        <w:rPr>
+          <w:rFonts w:hint="eastAsia"/>
+          <w:lang w:val="en-US" w:eastAsia="zh-CN"/>
+        </w:rPr>
+      </w:pPr>
+      <w:r>
+        <w:rPr>
+          <w:rFonts w:hint="eastAsia"/>
+          <w:lang w:val="en-US" w:eastAsia="zh-CN"/>
+        </w:rPr>
+        <w:t>兼容性（一致性）条件——同是终态或同是非终态</w:t>
+      </w:r>
+    </w:p>
+    <w:p>
+      <w:pPr>
+        <w:rPr>
+          <w:rFonts w:hint="eastAsia"/>
+          <w:lang w:val="en-US" w:eastAsia="zh-CN"/>
+        </w:rPr>
+      </w:pPr>
+      <w:r>
+        <w:rPr>
+          <w:rFonts w:hint="eastAsia"/>
+          <w:lang w:val="en-US" w:eastAsia="zh-CN"/>
+        </w:rPr>
+        <w:t>传播性（蔓延性）条件——从s出发读入某个a和从t出发经过某个a并且经过某个b到达的状态等价。</w:t>
+      </w:r>
+    </w:p>
+    <w:p>
+      <w:pPr>
+        <w:rPr>
+          <w:rFonts w:hint="eastAsia"/>
+          <w:lang w:val="en-US" w:eastAsia="zh-CN"/>
+        </w:rPr>
+      </w:pPr>
+    </w:p>
+    <w:p>
+      <w:pPr>
+        <w:rPr>
+          <w:rFonts w:hint="eastAsia"/>
+          <w:lang w:val="en-US" w:eastAsia="zh-CN"/>
+        </w:rPr>
+      </w:pPr>
+      <w:bookmarkStart w:id="0" w:name="_GoBack"/>
+    </w:p>
+    <w:p>
+      <w:pPr>
+        <w:rPr>
+          <w:rFonts w:hint="eastAsia"/>
+          <w:lang w:val="en-US" w:eastAsia="zh-CN"/>
+        </w:rPr>
+      </w:pPr>
+      <w:r>
+        <w:rPr>
+          <w:rFonts w:hint="eastAsia"/>
+          <w:lang w:val="en-US" w:eastAsia="zh-CN"/>
+        </w:rPr>
+        <w:t>————————————————</w:t>
+      </w:r>
+    </w:p>
+    <w:p>
+      <w:pPr>
+        <w:rPr>
+          <w:rFonts w:hint="eastAsia"/>
+          <w:lang w:val="en-US" w:eastAsia="zh-CN"/>
+        </w:rPr>
+      </w:pPr>
+      <w:r>
+        <w:rPr>
+          <w:rFonts w:hint="eastAsia"/>
+          <w:lang w:val="en-US" w:eastAsia="zh-CN"/>
+        </w:rPr>
+        <w:t>版权声明：本文为CSDN博主「xxc1605629895」的原创文章，遵循CC 4.0 BY-SA版权协议，转载请附上原文出处链接及本声明。</w:t>
+      </w:r>
+    </w:p>
+    <w:p>
+      <w:pPr>
+        <w:rPr>
+          <w:rFonts w:hint="eastAsia"/>
+          <w:lang w:val="en-US" w:eastAsia="zh-CN"/>
+        </w:rPr>
+      </w:pPr>
+      <w:r>
+        <w:rPr>
+          <w:rFonts w:hint="eastAsia"/>
+          <w:lang w:val="en-US" w:eastAsia="zh-CN"/>
+        </w:rPr>
+        <w:t>原文链接：</w:t>
+      </w:r>
+      <w:r>
+        <w:rPr>
+          <w:rFonts w:hint="eastAsia"/>
+          <w:lang w:val="en-US" w:eastAsia="zh-CN"/>
+        </w:rPr>
+        <w:fldChar w:fldCharType="begin"/>
+      </w:r>
+      <w:r>
+        <w:rPr>
+          <w:rFonts w:hint="eastAsia"/>
+          <w:lang w:val="en-US" w:eastAsia="zh-CN"/>
+        </w:rPr>
+        <w:instrText xml:space="preserve"> HYPERLINK "https://blog.csdn.net/johnf_nash/article/details/21988565" </w:instrText>
+      </w:r>
+      <w:r>
+        <w:rPr>
+          <w:rFonts w:hint="eastAsia"/>
+          <w:lang w:val="en-US" w:eastAsia="zh-CN"/>
+        </w:rPr>
+        <w:fldChar w:fldCharType="separate"/>
+      </w:r>
+      <w:r>
+        <w:rPr>
+          <w:rStyle w:val="7"/>
+          <w:rFonts w:hint="eastAsia"/>
+          <w:lang w:val="en-US" w:eastAsia="zh-CN"/>
+        </w:rPr>
+        <w:t>https://blog.csdn.net/johnf_nash/article/details/21988565</w:t>
+      </w:r>
+      <w:r>
+        <w:rPr>
+          <w:rFonts w:hint="eastAsia"/>
+          <w:lang w:val="en-US" w:eastAsia="zh-CN"/>
+        </w:rPr>
+        <w:fldChar w:fldCharType="end"/>
+      </w:r>
+    </w:p>
+    <w:p>
+      <w:pPr>
+        <w:rPr>
+          <w:rFonts w:hint="eastAsia"/>
+          <w:lang w:val="en-US" w:eastAsia="zh-CN"/>
+        </w:rPr>
+      </w:pPr>
+    </w:p>
+    <w:bookmarkEnd w:id="0"/>
+    <w:p>
+      <w:pPr>
+        <w:rPr>
+          <w:rFonts w:hint="default"/>
+          <w:lang w:val="en-US" w:eastAsia="zh-CN"/>
+        </w:rPr>
+      </w:pPr>
+    </w:p>
     <w:p>
       <w:r>
         <w:drawing>
@@ -168,7 +2304,7 @@
                     </pic:cNvPicPr>
                   </pic:nvPicPr>
                   <pic:blipFill>
-                    <a:blip r:embed="rId7"/>
+                    <a:blip r:embed="rId8"/>
                     <a:stretch>
                       <a:fillRect/>
                     </a:stretch>
@@ -194,10 +2330,14 @@
       </w:r>
     </w:p>
     <w:p/>
-    <w:p>
-      <w:bookmarkStart w:id="0" w:name="_GoBack"/>
-      <w:bookmarkEnd w:id="0"/>
-    </w:p>
+    <w:p/>
+    <w:p/>
+    <w:p/>
+    <w:p/>
+    <w:p/>
+    <w:p/>
+    <w:p/>
+    <w:p/>
     <w:sectPr>
       <w:pgSz w:w="11906" w:h="16838"/>
       <w:pgMar w:top="1440" w:right="1800" w:bottom="1440" w:left="1800" w:header="851" w:footer="992" w:gutter="0"/>
@@ -213,7 +2353,7 @@
   <w:docDefaults>
     <w:rPrDefault>
       <w:rPr>
-        <w:rFonts w:asciiTheme="minorHAnsi" w:hAnsiTheme="minorHAnsi" w:eastAsiaTheme="minorEastAsia" w:cstheme="minorBidi"/>
+        <w:rFonts w:ascii="Times New Roman" w:hAnsi="Times New Roman" w:eastAsia="宋体" w:cs="Times New Roman"/>
       </w:rPr>
     </w:rPrDefault>
     <w:pPrDefault/>
@@ -221,7 +2361,7 @@
   <w:latentStyles w:count="260" w:defQFormat="0" w:defUnhideWhenUsed="1" w:defSemiHidden="1" w:defUIPriority="99" w:defLockedState="0">
     <w:lsdException w:qFormat="1" w:unhideWhenUsed="0" w:uiPriority="0" w:semiHidden="0" w:name="Normal"/>
     <w:lsdException w:qFormat="1" w:unhideWhenUsed="0" w:uiPriority="0" w:semiHidden="0" w:name="heading 1"/>
-    <w:lsdException w:qFormat="1" w:uiPriority="0" w:name="heading 2"/>
+    <w:lsdException w:qFormat="1" w:uiPriority="0" w:semiHidden="0" w:name="heading 2"/>
     <w:lsdException w:qFormat="1" w:uiPriority="0" w:name="heading 3"/>
     <w:lsdException w:qFormat="1" w:uiPriority="0" w:name="heading 4"/>
     <w:lsdException w:qFormat="1" w:uiPriority="0" w:name="heading 5"/>
@@ -322,7 +2462,7 @@
     <w:lsdException w:unhideWhenUsed="0" w:uiPriority="0" w:semiHidden="0" w:name="HTML Sample"/>
     <w:lsdException w:unhideWhenUsed="0" w:uiPriority="0" w:semiHidden="0" w:name="HTML Typewriter"/>
     <w:lsdException w:unhideWhenUsed="0" w:uiPriority="0" w:semiHidden="0" w:name="HTML Variable"/>
-    <w:lsdException w:unhideWhenUsed="0" w:uiPriority="0" w:name="Normal Table"/>
+    <w:lsdException w:qFormat="1" w:unhideWhenUsed="0" w:uiPriority="0" w:name="Normal Table"/>
     <w:lsdException w:unhideWhenUsed="0" w:uiPriority="0" w:semiHidden="0" w:name="annotation subject"/>
     <w:lsdException w:unhideWhenUsed="0" w:uiPriority="0" w:semiHidden="0" w:name="Table Simple 1"/>
     <w:lsdException w:unhideWhenUsed="0" w:uiPriority="0" w:semiHidden="0" w:name="Table Simple 2"/>
@@ -484,14 +2624,52 @@
       <w:lang w:val="en-US" w:eastAsia="zh-CN" w:bidi="ar-SA"/>
     </w:rPr>
   </w:style>
-  <w:style w:type="character" w:default="1" w:styleId="3">
+  <w:style w:type="paragraph" w:styleId="2">
+    <w:name w:val="heading 1"/>
+    <w:basedOn w:val="1"/>
+    <w:next w:val="1"/>
+    <w:qFormat/>
+    <w:uiPriority w:val="0"/>
+    <w:pPr>
+      <w:keepNext/>
+      <w:keepLines/>
+      <w:spacing w:before="340" w:beforeLines="0" w:beforeAutospacing="0" w:after="330" w:afterLines="0" w:afterAutospacing="0" w:line="576" w:lineRule="auto"/>
+      <w:outlineLvl w:val="0"/>
+    </w:pPr>
+    <w:rPr>
+      <w:b/>
+      <w:kern w:val="44"/>
+      <w:sz w:val="44"/>
+    </w:rPr>
+  </w:style>
+  <w:style w:type="paragraph" w:styleId="3">
+    <w:name w:val="heading 2"/>
+    <w:basedOn w:val="1"/>
+    <w:next w:val="1"/>
+    <w:unhideWhenUsed/>
+    <w:qFormat/>
+    <w:uiPriority w:val="0"/>
+    <w:pPr>
+      <w:keepNext/>
+      <w:keepLines/>
+      <w:spacing w:before="260" w:beforeLines="0" w:beforeAutospacing="0" w:after="260" w:afterLines="0" w:afterAutospacing="0" w:line="413" w:lineRule="auto"/>
+      <w:outlineLvl w:val="1"/>
+    </w:pPr>
+    <w:rPr>
+      <w:rFonts w:ascii="Arial" w:hAnsi="Arial" w:eastAsia="黑体"/>
+      <w:b/>
+      <w:sz w:val="32"/>
+    </w:rPr>
+  </w:style>
+  <w:style w:type="character" w:default="1" w:styleId="6">
     <w:name w:val="Default Paragraph Font"/>
     <w:semiHidden/>
     <w:uiPriority w:val="0"/>
   </w:style>
-  <w:style w:type="table" w:default="1" w:styleId="2">
+  <w:style w:type="table" w:default="1" w:styleId="5">
     <w:name w:val="Normal Table"/>
     <w:semiHidden/>
+    <w:qFormat/>
     <w:uiPriority w:val="0"/>
     <w:tblPr>
       <w:tblCellMar>
@@ -501,6 +2679,48 @@
         <w:right w:w="108" w:type="dxa"/>
       </w:tblCellMar>
     </w:tblPr>
+  </w:style>
+  <w:style w:type="paragraph" w:styleId="4">
+    <w:name w:val="HTML Preformatted"/>
+    <w:basedOn w:val="1"/>
+    <w:uiPriority w:val="0"/>
+    <w:pPr>
+      <w:tabs>
+        <w:tab w:val="left" w:pos="916"/>
+        <w:tab w:val="left" w:pos="1832"/>
+        <w:tab w:val="left" w:pos="2748"/>
+        <w:tab w:val="left" w:pos="3664"/>
+        <w:tab w:val="left" w:pos="4580"/>
+        <w:tab w:val="left" w:pos="5496"/>
+        <w:tab w:val="left" w:pos="6412"/>
+        <w:tab w:val="left" w:pos="7328"/>
+        <w:tab w:val="left" w:pos="8244"/>
+        <w:tab w:val="left" w:pos="9160"/>
+        <w:tab w:val="left" w:pos="10076"/>
+        <w:tab w:val="left" w:pos="10992"/>
+        <w:tab w:val="left" w:pos="11908"/>
+        <w:tab w:val="left" w:pos="12824"/>
+        <w:tab w:val="left" w:pos="13740"/>
+        <w:tab w:val="left" w:pos="14656"/>
+      </w:tabs>
+      <w:jc w:val="left"/>
+    </w:pPr>
+    <w:rPr>
+      <w:rFonts w:hint="eastAsia" w:ascii="宋体" w:hAnsi="宋体" w:eastAsia="宋体" w:cs="宋体"/>
+      <w:kern w:val="0"/>
+      <w:sz w:val="24"/>
+      <w:szCs w:val="24"/>
+      <w:lang w:val="en-US" w:eastAsia="zh-CN" w:bidi="ar"/>
+    </w:rPr>
+  </w:style>
+  <w:style w:type="character" w:styleId="7">
+    <w:name w:val="Hyperlink"/>
+    <w:basedOn w:val="6"/>
+    <w:uiPriority w:val="0"/>
+    <w:rPr>
+      <w:color w:val="0000FF"/>
+      <w:u w:val="single"/>
+    </w:rPr>
   </w:style>
 </w:styles>
 </file>

--- a/doc/nfa_dfa.docx
+++ b/doc/nfa_dfa.docx
@@ -567,7 +567,37 @@
           <w:szCs w:val="24"/>
           <w:lang w:val="en-US"/>
         </w:rPr>
-        <w:t> T ) { // T</w:t>
+        <w:t xml:space="preserve"> T ) { </w:t>
+      </w:r>
+    </w:p>
+    <w:p>
+      <w:pPr>
+        <w:ind w:left="479" w:leftChars="228" w:firstLine="0" w:firstLineChars="0"/>
+        <w:rPr>
+          <w:rFonts w:hint="eastAsia" w:ascii="宋体" w:hAnsi="宋体" w:eastAsia="宋体" w:cs="宋体"/>
+          <w:i w:val="0"/>
+          <w:iCs w:val="0"/>
+          <w:caps w:val="0"/>
+          <w:color w:val="000000"/>
+          <w:spacing w:val="0"/>
+          <w:sz w:val="24"/>
+          <w:szCs w:val="24"/>
+          <w:lang w:val="en-US"/>
+        </w:rPr>
+      </w:pPr>
+      <w:r>
+        <w:rPr>
+          <w:rFonts w:hint="eastAsia" w:ascii="宋体" w:hAnsi="宋体" w:eastAsia="宋体" w:cs="宋体"/>
+          <w:i w:val="0"/>
+          <w:iCs w:val="0"/>
+          <w:caps w:val="0"/>
+          <w:color w:val="000000"/>
+          <w:spacing w:val="0"/>
+          <w:sz w:val="24"/>
+          <w:szCs w:val="24"/>
+          <w:lang w:val="en-US"/>
+        </w:rPr>
+        <w:t>// T</w:t>
       </w:r>
       <w:r>
         <w:rPr>
@@ -660,20 +690,6 @@
           <w:spacing w:val="0"/>
           <w:sz w:val="24"/>
           <w:szCs w:val="24"/>
-          <w:lang w:val="en-US"/>
-        </w:rPr>
-        <w:t>    </w:t>
-      </w:r>
-      <w:r>
-        <w:rPr>
-          <w:rFonts w:hint="eastAsia" w:ascii="宋体" w:hAnsi="宋体" w:eastAsia="宋体" w:cs="宋体"/>
-          <w:i w:val="0"/>
-          <w:iCs w:val="0"/>
-          <w:caps w:val="0"/>
-          <w:color w:val="000000"/>
-          <w:spacing w:val="0"/>
-          <w:sz w:val="24"/>
-          <w:szCs w:val="24"/>
         </w:rPr>
         <w:t>标记</w:t>
       </w:r>
@@ -717,7 +733,37 @@
           <w:szCs w:val="24"/>
           <w:lang w:val="en-US"/>
         </w:rPr>
-        <w:t>    for ( input symbol a ){                  // </w:t>
+        <w:t xml:space="preserve">for ( input symbol a ){                  </w:t>
+      </w:r>
+    </w:p>
+    <w:p>
+      <w:pPr>
+        <w:ind w:left="479" w:leftChars="228" w:firstLine="480" w:firstLineChars="200"/>
+        <w:rPr>
+          <w:rFonts w:hint="eastAsia" w:ascii="宋体" w:hAnsi="宋体" w:eastAsia="宋体" w:cs="宋体"/>
+          <w:i w:val="0"/>
+          <w:iCs w:val="0"/>
+          <w:caps w:val="0"/>
+          <w:color w:val="000000"/>
+          <w:spacing w:val="0"/>
+          <w:sz w:val="24"/>
+          <w:szCs w:val="24"/>
+          <w:lang w:val="en-US"/>
+        </w:rPr>
+      </w:pPr>
+      <w:r>
+        <w:rPr>
+          <w:rFonts w:hint="eastAsia" w:ascii="宋体" w:hAnsi="宋体" w:eastAsia="宋体" w:cs="宋体"/>
+          <w:i w:val="0"/>
+          <w:iCs w:val="0"/>
+          <w:caps w:val="0"/>
+          <w:color w:val="000000"/>
+          <w:spacing w:val="0"/>
+          <w:sz w:val="24"/>
+          <w:szCs w:val="24"/>
+          <w:lang w:val="en-US"/>
+        </w:rPr>
+        <w:t>// </w:t>
       </w:r>
       <w:r>
         <w:rPr>
@@ -746,6 +792,103 @@
         </w:rPr>
         <w:t>input symbol</w:t>
       </w:r>
+    </w:p>
+    <w:p>
+      <w:pPr>
+        <w:ind w:left="479" w:leftChars="228" w:firstLine="480" w:firstLineChars="200"/>
+        <w:rPr>
+          <w:rFonts w:hint="eastAsia" w:ascii="宋体" w:hAnsi="宋体" w:eastAsia="宋体" w:cs="宋体"/>
+          <w:i w:val="0"/>
+          <w:iCs w:val="0"/>
+          <w:caps w:val="0"/>
+          <w:color w:val="000000"/>
+          <w:spacing w:val="0"/>
+          <w:sz w:val="24"/>
+          <w:szCs w:val="24"/>
+          <w:lang w:val="en-US"/>
+        </w:rPr>
+      </w:pPr>
+      <w:r>
+        <w:rPr>
+          <w:rFonts w:hint="eastAsia" w:ascii="宋体" w:hAnsi="宋体" w:eastAsia="宋体" w:cs="宋体"/>
+          <w:i w:val="0"/>
+          <w:iCs w:val="0"/>
+          <w:caps w:val="0"/>
+          <w:color w:val="000000"/>
+          <w:spacing w:val="0"/>
+          <w:sz w:val="24"/>
+          <w:szCs w:val="24"/>
+          <w:lang w:val="en-US"/>
+        </w:rPr>
+        <w:t>// move</w:t>
+      </w:r>
+      <w:r>
+        <w:rPr>
+          <w:rFonts w:hint="eastAsia" w:ascii="宋体" w:hAnsi="宋体" w:eastAsia="宋体" w:cs="宋体"/>
+          <w:i w:val="0"/>
+          <w:iCs w:val="0"/>
+          <w:caps w:val="0"/>
+          <w:color w:val="000000"/>
+          <w:spacing w:val="0"/>
+          <w:sz w:val="24"/>
+          <w:szCs w:val="24"/>
+        </w:rPr>
+        <w:t>为</w:t>
+      </w:r>
+      <w:r>
+        <w:rPr>
+          <w:rFonts w:hint="eastAsia" w:ascii="宋体" w:hAnsi="宋体" w:eastAsia="宋体" w:cs="宋体"/>
+          <w:i w:val="0"/>
+          <w:iCs w:val="0"/>
+          <w:caps w:val="0"/>
+          <w:color w:val="000000"/>
+          <w:spacing w:val="0"/>
+          <w:sz w:val="24"/>
+          <w:szCs w:val="24"/>
+          <w:lang w:val="en-US"/>
+        </w:rPr>
+        <w:t>NFA</w:t>
+      </w:r>
+      <w:r>
+        <w:rPr>
+          <w:rFonts w:hint="eastAsia" w:ascii="宋体" w:hAnsi="宋体" w:eastAsia="宋体" w:cs="宋体"/>
+          <w:i w:val="0"/>
+          <w:iCs w:val="0"/>
+          <w:caps w:val="0"/>
+          <w:color w:val="000000"/>
+          <w:spacing w:val="0"/>
+          <w:sz w:val="24"/>
+          <w:szCs w:val="24"/>
+        </w:rPr>
+        <w:t>的</w:t>
+      </w:r>
+      <w:r>
+        <w:rPr>
+          <w:rFonts w:hint="eastAsia" w:ascii="宋体" w:hAnsi="宋体" w:eastAsia="宋体" w:cs="宋体"/>
+          <w:i w:val="0"/>
+          <w:iCs w:val="0"/>
+          <w:caps w:val="0"/>
+          <w:color w:val="000000"/>
+          <w:spacing w:val="0"/>
+          <w:sz w:val="24"/>
+          <w:szCs w:val="24"/>
+          <w:lang w:val="en-US"/>
+        </w:rPr>
+        <w:t>move</w:t>
+      </w:r>
+      <w:r>
+        <w:rPr>
+          <w:rFonts w:hint="eastAsia" w:ascii="宋体" w:hAnsi="宋体" w:eastAsia="宋体" w:cs="宋体"/>
+          <w:i w:val="0"/>
+          <w:iCs w:val="0"/>
+          <w:caps w:val="0"/>
+          <w:color w:val="000000"/>
+          <w:spacing w:val="0"/>
+          <w:sz w:val="24"/>
+          <w:szCs w:val="24"/>
+        </w:rPr>
+        <w:t>函数</w:t>
+      </w:r>
       <w:r>
         <w:rPr>
           <w:rFonts w:hint="eastAsia" w:ascii="宋体" w:hAnsi="宋体" w:eastAsia="宋体" w:cs="宋体"/>
@@ -772,74 +915,7 @@
           <w:szCs w:val="24"/>
           <w:lang w:val="en-US"/>
         </w:rPr>
-        <w:t>       U = ε-closure(move(T, a));        // move</w:t>
-      </w:r>
-      <w:r>
-        <w:rPr>
-          <w:rFonts w:hint="eastAsia" w:ascii="宋体" w:hAnsi="宋体" w:eastAsia="宋体" w:cs="宋体"/>
-          <w:i w:val="0"/>
-          <w:iCs w:val="0"/>
-          <w:caps w:val="0"/>
-          <w:color w:val="000000"/>
-          <w:spacing w:val="0"/>
-          <w:sz w:val="24"/>
-          <w:szCs w:val="24"/>
-        </w:rPr>
-        <w:t>为</w:t>
-      </w:r>
-      <w:r>
-        <w:rPr>
-          <w:rFonts w:hint="eastAsia" w:ascii="宋体" w:hAnsi="宋体" w:eastAsia="宋体" w:cs="宋体"/>
-          <w:i w:val="0"/>
-          <w:iCs w:val="0"/>
-          <w:caps w:val="0"/>
-          <w:color w:val="000000"/>
-          <w:spacing w:val="0"/>
-          <w:sz w:val="24"/>
-          <w:szCs w:val="24"/>
-          <w:lang w:val="en-US"/>
-        </w:rPr>
-        <w:t>NFA</w:t>
-      </w:r>
-      <w:r>
-        <w:rPr>
-          <w:rFonts w:hint="eastAsia" w:ascii="宋体" w:hAnsi="宋体" w:eastAsia="宋体" w:cs="宋体"/>
-          <w:i w:val="0"/>
-          <w:iCs w:val="0"/>
-          <w:caps w:val="0"/>
-          <w:color w:val="000000"/>
-          <w:spacing w:val="0"/>
-          <w:sz w:val="24"/>
-          <w:szCs w:val="24"/>
-        </w:rPr>
-        <w:t>的</w:t>
-      </w:r>
-      <w:r>
-        <w:rPr>
-          <w:rFonts w:hint="eastAsia" w:ascii="宋体" w:hAnsi="宋体" w:eastAsia="宋体" w:cs="宋体"/>
-          <w:i w:val="0"/>
-          <w:iCs w:val="0"/>
-          <w:caps w:val="0"/>
-          <w:color w:val="000000"/>
-          <w:spacing w:val="0"/>
-          <w:sz w:val="24"/>
-          <w:szCs w:val="24"/>
-          <w:lang w:val="en-US"/>
-        </w:rPr>
-        <w:t>move</w:t>
-      </w:r>
-      <w:r>
-        <w:rPr>
-          <w:rFonts w:hint="eastAsia" w:ascii="宋体" w:hAnsi="宋体" w:eastAsia="宋体" w:cs="宋体"/>
-          <w:i w:val="0"/>
-          <w:iCs w:val="0"/>
-          <w:caps w:val="0"/>
-          <w:color w:val="000000"/>
-          <w:spacing w:val="0"/>
-          <w:sz w:val="24"/>
-          <w:szCs w:val="24"/>
-        </w:rPr>
-        <w:t>函数</w:t>
+        <w:t xml:space="preserve">  U = ε-closure(move(T, a));        </w:t>
       </w:r>
       <w:r>
         <w:rPr>
@@ -867,7 +943,7 @@
           <w:szCs w:val="24"/>
           <w:lang w:val="en-US"/>
         </w:rPr>
-        <w:t>       if ( U </w:t>
+        <w:t>  if ( U </w:t>
       </w:r>
       <w:r>
         <w:rPr>
@@ -949,7 +1025,7 @@
           <w:szCs w:val="24"/>
           <w:lang w:val="en-US"/>
         </w:rPr>
-        <w:t>          </w:t>
+        <w:t>      </w:t>
       </w:r>
       <w:r>
         <w:rPr>
@@ -2131,6 +2207,168 @@
           <w:lang w:val="en-US" w:eastAsia="zh-CN"/>
         </w:rPr>
       </w:pPr>
+      <w:bookmarkStart w:id="0" w:name="_GoBack"/>
+      <w:bookmarkEnd w:id="0"/>
+      <w:r>
+        <w:rPr>
+          <w:rFonts w:hint="eastAsia"/>
+          <w:lang w:val="en-US" w:eastAsia="zh-CN"/>
+        </w:rPr>
+        <w:t>什么是多余状态？</w:t>
+      </w:r>
+    </w:p>
+    <w:p>
+      <w:pPr>
+        <w:rPr>
+          <w:rFonts w:hint="eastAsia"/>
+          <w:lang w:val="en-US" w:eastAsia="zh-CN"/>
+        </w:rPr>
+      </w:pPr>
+      <w:r>
+        <w:rPr>
+          <w:rFonts w:hint="eastAsia"/>
+          <w:lang w:val="en-US" w:eastAsia="zh-CN"/>
+        </w:rPr>
+        <w:t xml:space="preserve">从这个状态没有通路到达终态；S1 </w:t>
+      </w:r>
+    </w:p>
+    <w:p>
+      <w:pPr>
+        <w:rPr>
+          <w:rFonts w:hint="eastAsia"/>
+          <w:lang w:val="en-US" w:eastAsia="zh-CN"/>
+        </w:rPr>
+      </w:pPr>
+      <w:r>
+        <w:rPr>
+          <w:rFonts w:hint="eastAsia"/>
+          <w:lang w:val="en-US" w:eastAsia="zh-CN"/>
+        </w:rPr>
+        <w:t xml:space="preserve">从开始状态出发，任何输入串也不能到达的那个状态。S2 </w:t>
+      </w:r>
+    </w:p>
+    <w:p>
+      <w:pPr>
+        <w:rPr>
+          <w:rFonts w:hint="eastAsia"/>
+          <w:lang w:val="en-US" w:eastAsia="zh-CN"/>
+        </w:rPr>
+      </w:pPr>
+      <w:r>
+        <w:rPr>
+          <w:rFonts w:hint="eastAsia"/>
+          <w:lang w:val="en-US" w:eastAsia="zh-CN"/>
+        </w:rPr>
+        <w:t>如何消除多余状态？</w:t>
+      </w:r>
+    </w:p>
+    <w:p>
+      <w:pPr>
+        <w:rPr>
+          <w:rFonts w:hint="eastAsia"/>
+          <w:lang w:val="en-US" w:eastAsia="zh-CN"/>
+        </w:rPr>
+      </w:pPr>
+      <w:r>
+        <w:rPr>
+          <w:rFonts w:hint="eastAsia"/>
+          <w:lang w:val="en-US" w:eastAsia="zh-CN"/>
+        </w:rPr>
+        <w:t>删除</w:t>
+      </w:r>
+    </w:p>
+    <w:p>
+      <w:pPr>
+        <w:rPr>
+          <w:rFonts w:hint="eastAsia"/>
+          <w:lang w:val="en-US" w:eastAsia="zh-CN"/>
+        </w:rPr>
+      </w:pPr>
+      <w:r>
+        <w:rPr>
+          <w:rFonts w:hint="eastAsia"/>
+          <w:lang w:val="en-US" w:eastAsia="zh-CN"/>
+        </w:rPr>
+        <w:t>--------------------------------------------------------</w:t>
+      </w:r>
+    </w:p>
+    <w:p>
+      <w:pPr>
+        <w:rPr>
+          <w:rFonts w:hint="eastAsia"/>
+          <w:lang w:val="en-US" w:eastAsia="zh-CN"/>
+        </w:rPr>
+      </w:pPr>
+      <w:r>
+        <w:rPr>
+          <w:rFonts w:hint="eastAsia"/>
+          <w:lang w:val="en-US" w:eastAsia="zh-CN"/>
+        </w:rPr>
+        <w:t>作者：zhezhelin是我</w:t>
+      </w:r>
+    </w:p>
+    <w:p>
+      <w:pPr>
+        <w:rPr>
+          <w:rFonts w:hint="eastAsia"/>
+          <w:lang w:val="en-US" w:eastAsia="zh-CN"/>
+        </w:rPr>
+      </w:pPr>
+      <w:r>
+        <w:rPr>
+          <w:rFonts w:hint="eastAsia"/>
+          <w:lang w:val="en-US" w:eastAsia="zh-CN"/>
+        </w:rPr>
+        <w:t>链接：https://wenku.baidu.com/view/ba58db6003d8ce2f01662336.html</w:t>
+      </w:r>
+    </w:p>
+    <w:p>
+      <w:pPr>
+        <w:rPr>
+          <w:rFonts w:hint="eastAsia"/>
+          <w:lang w:val="en-US" w:eastAsia="zh-CN"/>
+        </w:rPr>
+      </w:pPr>
+      <w:r>
+        <w:rPr>
+          <w:rFonts w:hint="eastAsia"/>
+          <w:lang w:val="en-US" w:eastAsia="zh-CN"/>
+        </w:rPr>
+        <w:t>来源：百度文库</w:t>
+      </w:r>
+    </w:p>
+    <w:p>
+      <w:pPr>
+        <w:rPr>
+          <w:rFonts w:hint="eastAsia"/>
+          <w:lang w:val="en-US" w:eastAsia="zh-CN"/>
+        </w:rPr>
+      </w:pPr>
+      <w:r>
+        <w:rPr>
+          <w:rFonts w:hint="eastAsia"/>
+          <w:lang w:val="en-US" w:eastAsia="zh-CN"/>
+        </w:rPr>
+        <w:t>著作权归作者所有。商业转载请联系作者获得授权，非商业转载请注明出处。</w:t>
+      </w:r>
+    </w:p>
+    <w:p>
+      <w:pPr>
+        <w:rPr>
+          <w:rFonts w:hint="eastAsia"/>
+          <w:lang w:val="en-US" w:eastAsia="zh-CN"/>
+        </w:rPr>
+      </w:pPr>
+    </w:p>
+    <w:p>
+      <w:pPr>
+        <w:pStyle w:val="3"/>
+        <w:bidi w:val="0"/>
+        <w:rPr>
+          <w:rFonts w:hint="eastAsia"/>
+          <w:lang w:val="en-US" w:eastAsia="zh-CN"/>
+        </w:rPr>
+      </w:pPr>
       <w:r>
         <w:rPr>
           <w:rFonts w:hint="eastAsia"/>
@@ -2184,7 +2422,6 @@
           <w:lang w:val="en-US" w:eastAsia="zh-CN"/>
         </w:rPr>
       </w:pPr>
-      <w:bookmarkStart w:id="0" w:name="_GoBack"/>
     </w:p>
     <w:p>
       <w:pPr>
@@ -2275,7 +2512,6 @@
         </w:rPr>
       </w:pPr>
     </w:p>
-    <w:bookmarkEnd w:id="0"/>
     <w:p>
       <w:pPr>
         <w:rPr>
@@ -2335,9 +2571,331 @@
     <w:p/>
     <w:p/>
     <w:p/>
+    <w:p>
+      <w:r>
+        <w:rPr>
+          <w:rFonts w:ascii="宋体" w:hAnsi="宋体" w:eastAsia="宋体" w:cs="宋体"/>
+          <w:sz w:val="24"/>
+          <w:szCs w:val="24"/>
+        </w:rPr>
+        <w:drawing>
+          <wp:inline distT="0" distB="0" distL="114300" distR="114300">
+            <wp:extent cx="2941320" cy="2205990"/>
+            <wp:effectExtent l="0" t="0" r="11430" b="3810"/>
+            <wp:docPr id="6" name="图片 1" descr="IMG_256"/>
+            <wp:cNvGraphicFramePr>
+              <a:graphicFrameLocks xmlns:a="http://schemas.openxmlformats.org/drawingml/2006/main" noChangeAspect="1"/>
+            </wp:cNvGraphicFramePr>
+            <a:graphic xmlns:a="http://schemas.openxmlformats.org/drawingml/2006/main">
+              <a:graphicData uri="http://schemas.openxmlformats.org/drawingml/2006/picture">
+                <pic:pic xmlns:pic="http://schemas.openxmlformats.org/drawingml/2006/picture">
+                  <pic:nvPicPr>
+                    <pic:cNvPr id="6" name="图片 1" descr="IMG_256"/>
+                    <pic:cNvPicPr>
+                      <a:picLocks noChangeAspect="1"/>
+                    </pic:cNvPicPr>
+                  </pic:nvPicPr>
+                  <pic:blipFill>
+                    <a:blip r:embed="rId9"/>
+                    <a:stretch>
+                      <a:fillRect/>
+                    </a:stretch>
+                  </pic:blipFill>
+                  <pic:spPr>
+                    <a:xfrm>
+                      <a:off x="0" y="0"/>
+                      <a:ext cx="2941320" cy="2205990"/>
+                    </a:xfrm>
+                    <a:prstGeom prst="rect">
+                      <a:avLst/>
+                    </a:prstGeom>
+                    <a:noFill/>
+                    <a:ln w="9525">
+                      <a:noFill/>
+                    </a:ln>
+                  </pic:spPr>
+                </pic:pic>
+              </a:graphicData>
+            </a:graphic>
+          </wp:inline>
+        </w:drawing>
+      </w:r>
+    </w:p>
     <w:p/>
-    <w:p/>
-    <w:p/>
+    <w:p>
+      <w:pPr>
+        <w:rPr>
+          <w:rFonts w:hint="eastAsia"/>
+        </w:rPr>
+      </w:pPr>
+      <w:r>
+        <w:rPr>
+          <w:rFonts w:hint="eastAsia"/>
+        </w:rPr>
+        <w:t>DFA的最小化</w:t>
+      </w:r>
+    </w:p>
+    <w:p>
+      <w:pPr>
+        <w:rPr>
+          <w:rFonts w:hint="eastAsia"/>
+        </w:rPr>
+      </w:pPr>
+    </w:p>
+    <w:p>
+      <w:pPr>
+        <w:rPr>
+          <w:rFonts w:hint="eastAsia"/>
+        </w:rPr>
+      </w:pPr>
+      <w:r>
+        <w:rPr>
+          <w:rFonts w:hint="eastAsia"/>
+        </w:rPr>
+        <w:t>1. 将状态列表S中的状态分为两个子集:终结状态s1(也叫可接受状态)和非终结状态s2</w:t>
+      </w:r>
+    </w:p>
+    <w:p>
+      <w:pPr>
+        <w:rPr>
+          <w:rFonts w:hint="eastAsia"/>
+        </w:rPr>
+      </w:pPr>
+    </w:p>
+    <w:p>
+      <w:pPr>
+        <w:rPr>
+          <w:rFonts w:hint="eastAsia"/>
+        </w:rPr>
+      </w:pPr>
+      <w:r>
+        <w:rPr>
+          <w:rFonts w:hint="eastAsia"/>
+        </w:rPr>
+        <w:t xml:space="preserve">    对于上图中的DFA, s1 = {4, 5, 6, 7}, s2 = {1, 2, 3}</w:t>
+      </w:r>
+    </w:p>
+    <w:p>
+      <w:pPr>
+        <w:rPr>
+          <w:rFonts w:hint="eastAsia"/>
+        </w:rPr>
+      </w:pPr>
+    </w:p>
+    <w:p>
+      <w:pPr>
+        <w:rPr>
+          <w:rFonts w:hint="eastAsia"/>
+        </w:rPr>
+      </w:pPr>
+      <w:r>
+        <w:rPr>
+          <w:rFonts w:hint="eastAsia"/>
+        </w:rPr>
+        <w:t>2. 查看s2 = {1, 2, 3}是否可以继续划分</w:t>
+      </w:r>
+    </w:p>
+    <w:p>
+      <w:pPr>
+        <w:rPr>
+          <w:rFonts w:hint="eastAsia"/>
+        </w:rPr>
+      </w:pPr>
+    </w:p>
+    <w:p>
+      <w:pPr>
+        <w:rPr>
+          <w:rFonts w:hint="eastAsia"/>
+        </w:rPr>
+      </w:pPr>
+      <w:r>
+        <w:rPr>
+          <w:rFonts w:hint="eastAsia"/>
+        </w:rPr>
+        <w:t xml:space="preserve">    状态2遇到a转向s1中的状态4,不在s2中，于是将s2继续划分，分为{1, 3}和{2}这两个集合。</w:t>
+      </w:r>
+    </w:p>
+    <w:p>
+      <w:pPr>
+        <w:rPr>
+          <w:rFonts w:hint="eastAsia"/>
+        </w:rPr>
+      </w:pPr>
+    </w:p>
+    <w:p>
+      <w:pPr>
+        <w:rPr>
+          <w:rFonts w:hint="eastAsia"/>
+        </w:rPr>
+      </w:pPr>
+      <w:r>
+        <w:rPr>
+          <w:rFonts w:hint="eastAsia"/>
+        </w:rPr>
+        <w:t xml:space="preserve">    继续查看{1, 3}是否可以继续划分。由于3遇到b转向s1中的状态5,于是将{1, 3}继续划分，分为{1}和{3}这两个集合。</w:t>
+      </w:r>
+    </w:p>
+    <w:p>
+      <w:pPr>
+        <w:rPr>
+          <w:rFonts w:hint="eastAsia"/>
+        </w:rPr>
+      </w:pPr>
+    </w:p>
+    <w:p>
+      <w:pPr>
+        <w:rPr>
+          <w:rFonts w:hint="eastAsia"/>
+        </w:rPr>
+      </w:pPr>
+      <w:r>
+        <w:rPr>
+          <w:rFonts w:hint="eastAsia"/>
+        </w:rPr>
+        <w:t>3. 查看 s1= {4, 5, 6, 7}是否可以继续划分</w:t>
+      </w:r>
+    </w:p>
+    <w:p>
+      <w:pPr>
+        <w:rPr>
+          <w:rFonts w:hint="eastAsia"/>
+        </w:rPr>
+      </w:pPr>
+    </w:p>
+    <w:p>
+      <w:pPr>
+        <w:rPr>
+          <w:rFonts w:hint="eastAsia"/>
+        </w:rPr>
+      </w:pPr>
+      <w:r>
+        <w:rPr>
+          <w:rFonts w:hint="eastAsia"/>
+        </w:rPr>
+        <w:t xml:space="preserve">     因为4, 5, 6, 7经过a和b跳转到的状态都在s1中，不可再分。因而这四个节点可以用一个节点来表示。</w:t>
+      </w:r>
+    </w:p>
+    <w:p>
+      <w:pPr>
+        <w:rPr>
+          <w:rFonts w:hint="eastAsia"/>
+        </w:rPr>
+      </w:pPr>
+      <w:r>
+        <w:rPr>
+          <w:rFonts w:hint="eastAsia"/>
+        </w:rPr>
+        <w:t>需要注意的是，当最终所以的子集不可再分时，如果一个子集内的状态不止一个，则由于同一子集内的状态等价，</w:t>
+      </w:r>
+    </w:p>
+    <w:p>
+      <w:pPr>
+        <w:rPr>
+          <w:rFonts w:hint="eastAsia"/>
+        </w:rPr>
+      </w:pPr>
+    </w:p>
+    <w:p>
+      <w:pPr>
+        <w:rPr>
+          <w:rFonts w:hint="eastAsia"/>
+        </w:rPr>
+      </w:pPr>
+      <w:r>
+        <w:rPr>
+          <w:rFonts w:hint="eastAsia"/>
+        </w:rPr>
+        <w:t>同一子集内的节点之间的状态跳转可以不用考虑。但是如果这个子集内的某一状态遇到一个符号转向本身时，</w:t>
+      </w:r>
+    </w:p>
+    <w:p>
+      <w:pPr>
+        <w:rPr>
+          <w:rFonts w:hint="eastAsia"/>
+        </w:rPr>
+      </w:pPr>
+    </w:p>
+    <w:p>
+      <w:pPr>
+        <w:rPr>
+          <w:rFonts w:hint="eastAsia"/>
+        </w:rPr>
+      </w:pPr>
+      <w:r>
+        <w:rPr>
+          <w:rFonts w:hint="eastAsia"/>
+        </w:rPr>
+        <w:t>这种向自身的转移要体现在新的替换的状态上。例如4,5,6,7最终属于同一子集，最终用节点4来替换这4个节点时，</w:t>
+      </w:r>
+    </w:p>
+    <w:p>
+      <w:pPr>
+        <w:rPr>
+          <w:rFonts w:hint="eastAsia"/>
+        </w:rPr>
+      </w:pPr>
+    </w:p>
+    <w:p>
+      <w:pPr>
+        <w:rPr>
+          <w:rFonts w:hint="eastAsia"/>
+        </w:rPr>
+      </w:pPr>
+      <w:r>
+        <w:rPr>
+          <w:rFonts w:hint="eastAsia"/>
+        </w:rPr>
+        <w:t>需要在状态转移矩阵中加上遇到a跳转到节点4，与遇到b跳转到节点4的情况。</w:t>
+      </w:r>
+    </w:p>
+    <w:p>
+      <w:pPr>
+        <w:rPr>
+          <w:rFonts w:hint="eastAsia"/>
+        </w:rPr>
+      </w:pPr>
+    </w:p>
+    <w:p>
+      <w:pPr>
+        <w:rPr>
+          <w:rFonts w:hint="eastAsia"/>
+        </w:rPr>
+      </w:pPr>
+    </w:p>
+    <w:p>
+      <w:pPr>
+        <w:rPr>
+          <w:rFonts w:hint="eastAsia"/>
+        </w:rPr>
+      </w:pPr>
+      <w:r>
+        <w:rPr>
+          <w:rFonts w:hint="eastAsia"/>
+        </w:rPr>
+        <w:t>————————————————</w:t>
+      </w:r>
+    </w:p>
+    <w:p>
+      <w:pPr>
+        <w:rPr>
+          <w:rFonts w:hint="eastAsia"/>
+        </w:rPr>
+      </w:pPr>
+      <w:r>
+        <w:rPr>
+          <w:rFonts w:hint="eastAsia"/>
+        </w:rPr>
+        <w:t>版权声明：本文为CSDN博主「xxc1605629895」的原创文章，遵循CC 4.0 BY-SA版权协议，转载请附上原文出处链接及本声明。</w:t>
+      </w:r>
+    </w:p>
+    <w:p>
+      <w:r>
+        <w:rPr>
+          <w:rFonts w:hint="eastAsia"/>
+        </w:rPr>
+        <w:t>原文链接：https://blog.csdn.net/johnf_nash/article/details/21988565</w:t>
+      </w:r>
+    </w:p>
     <w:sectPr>
       <w:pgSz w:w="11906" w:h="16838"/>
       <w:pgMar w:top="1440" w:right="1800" w:bottom="1440" w:left="1800" w:header="851" w:footer="992" w:gutter="0"/>
